--- a/pttk-final/PTTK-final.docx
+++ b/pttk-final/PTTK-final.docx
@@ -15,6 +15,7 @@
       <w:r>
         <w:rPr>
           <w:rFonts w:ascii="Times New Roman" w:hAnsi="Times New Roman" w:cs="Times New Roman"/>
+          <w:noProof/>
           <w:sz w:val="26"/>
           <w:szCs w:val="26"/>
         </w:rPr>
@@ -2480,6 +2481,7 @@
         <w:rPr>
           <w:rFonts w:ascii="Times New Roman" w:hAnsi="Times New Roman" w:cs="Times New Roman"/>
           <w:bCs/>
+          <w:noProof/>
           <w:sz w:val="26"/>
           <w:szCs w:val="26"/>
         </w:rPr>
@@ -2596,6 +2598,7 @@
         <w:rPr>
           <w:rFonts w:ascii="Times New Roman" w:hAnsi="Times New Roman" w:cs="Times New Roman"/>
           <w:bCs/>
+          <w:noProof/>
           <w:sz w:val="26"/>
           <w:szCs w:val="26"/>
         </w:rPr>
@@ -2755,6 +2758,7 @@
         <w:rPr>
           <w:rFonts w:ascii="Times New Roman" w:hAnsi="Times New Roman" w:cs="Times New Roman"/>
           <w:bCs/>
+          <w:noProof/>
           <w:sz w:val="26"/>
           <w:szCs w:val="26"/>
         </w:rPr>
@@ -2851,6 +2855,7 @@
         <w:rPr>
           <w:rFonts w:ascii="Times New Roman" w:hAnsi="Times New Roman" w:cs="Times New Roman"/>
           <w:bCs/>
+          <w:noProof/>
           <w:sz w:val="26"/>
           <w:szCs w:val="26"/>
         </w:rPr>
@@ -2942,6 +2947,7 @@
         <w:rPr>
           <w:rFonts w:ascii="Times New Roman" w:hAnsi="Times New Roman" w:cs="Times New Roman"/>
           <w:bCs/>
+          <w:noProof/>
           <w:sz w:val="26"/>
           <w:szCs w:val="26"/>
         </w:rPr>
@@ -3038,6 +3044,7 @@
         <w:rPr>
           <w:rFonts w:ascii="Times New Roman" w:hAnsi="Times New Roman" w:cs="Times New Roman"/>
           <w:bCs/>
+          <w:noProof/>
           <w:sz w:val="26"/>
           <w:szCs w:val="26"/>
         </w:rPr>
@@ -3134,6 +3141,7 @@
         <w:rPr>
           <w:rFonts w:ascii="Times New Roman" w:hAnsi="Times New Roman" w:cs="Times New Roman"/>
           <w:bCs/>
+          <w:noProof/>
           <w:sz w:val="26"/>
           <w:szCs w:val="26"/>
         </w:rPr>
@@ -3270,6 +3278,7 @@
         <w:rPr>
           <w:rFonts w:ascii="Times New Roman" w:hAnsi="Times New Roman" w:cs="Times New Roman"/>
           <w:bCs/>
+          <w:noProof/>
           <w:sz w:val="26"/>
           <w:szCs w:val="26"/>
         </w:rPr>
@@ -3366,6 +3375,7 @@
         <w:rPr>
           <w:rFonts w:ascii="Times New Roman" w:hAnsi="Times New Roman" w:cs="Times New Roman"/>
           <w:bCs/>
+          <w:noProof/>
           <w:sz w:val="26"/>
           <w:szCs w:val="26"/>
         </w:rPr>
@@ -3464,6 +3474,7 @@
         <w:rPr>
           <w:rFonts w:ascii="Times New Roman" w:hAnsi="Times New Roman" w:cs="Times New Roman"/>
           <w:bCs/>
+          <w:noProof/>
           <w:sz w:val="26"/>
           <w:szCs w:val="26"/>
         </w:rPr>
@@ -3641,6 +3652,7 @@
         <w:rPr>
           <w:rFonts w:ascii="Times New Roman" w:hAnsi="Times New Roman" w:cs="Times New Roman"/>
           <w:bCs/>
+          <w:noProof/>
           <w:sz w:val="26"/>
           <w:szCs w:val="26"/>
         </w:rPr>
@@ -3757,6 +3769,7 @@
         <w:rPr>
           <w:rFonts w:ascii="Times New Roman" w:hAnsi="Times New Roman" w:cs="Times New Roman"/>
           <w:bCs/>
+          <w:noProof/>
           <w:sz w:val="26"/>
           <w:szCs w:val="26"/>
         </w:rPr>
@@ -3844,6 +3857,7 @@
         <w:rPr>
           <w:rFonts w:ascii="Times New Roman" w:hAnsi="Times New Roman" w:cs="Times New Roman"/>
           <w:bCs/>
+          <w:noProof/>
           <w:sz w:val="26"/>
           <w:szCs w:val="26"/>
         </w:rPr>
@@ -3931,6 +3945,7 @@
         <w:rPr>
           <w:rFonts w:ascii="Times New Roman" w:hAnsi="Times New Roman" w:cs="Times New Roman"/>
           <w:bCs/>
+          <w:noProof/>
           <w:sz w:val="26"/>
           <w:szCs w:val="26"/>
         </w:rPr>
@@ -4049,6 +4064,7 @@
         <w:rPr>
           <w:rFonts w:ascii="Times New Roman" w:hAnsi="Times New Roman" w:cs="Times New Roman"/>
           <w:bCs/>
+          <w:noProof/>
           <w:sz w:val="26"/>
           <w:szCs w:val="26"/>
         </w:rPr>
@@ -4136,6 +4152,7 @@
         <w:rPr>
           <w:rFonts w:ascii="Times New Roman" w:hAnsi="Times New Roman" w:cs="Times New Roman"/>
           <w:bCs/>
+          <w:noProof/>
           <w:sz w:val="26"/>
           <w:szCs w:val="26"/>
         </w:rPr>
@@ -4223,6 +4240,7 @@
         <w:rPr>
           <w:rFonts w:ascii="Times New Roman" w:hAnsi="Times New Roman" w:cs="Times New Roman"/>
           <w:bCs/>
+          <w:noProof/>
           <w:sz w:val="26"/>
           <w:szCs w:val="26"/>
         </w:rPr>
@@ -4310,6 +4328,7 @@
         <w:rPr>
           <w:rFonts w:ascii="Times New Roman" w:hAnsi="Times New Roman" w:cs="Times New Roman"/>
           <w:bCs/>
+          <w:noProof/>
           <w:sz w:val="26"/>
           <w:szCs w:val="26"/>
         </w:rPr>
@@ -4397,6 +4416,7 @@
         <w:rPr>
           <w:rFonts w:ascii="Times New Roman" w:hAnsi="Times New Roman" w:cs="Times New Roman"/>
           <w:bCs/>
+          <w:noProof/>
           <w:sz w:val="26"/>
           <w:szCs w:val="26"/>
         </w:rPr>
@@ -4484,6 +4504,7 @@
         <w:rPr>
           <w:rFonts w:ascii="Times New Roman" w:hAnsi="Times New Roman" w:cs="Times New Roman"/>
           <w:bCs/>
+          <w:noProof/>
           <w:sz w:val="26"/>
           <w:szCs w:val="26"/>
         </w:rPr>
@@ -4571,6 +4592,7 @@
         <w:rPr>
           <w:rFonts w:ascii="Times New Roman" w:hAnsi="Times New Roman" w:cs="Times New Roman"/>
           <w:bCs/>
+          <w:noProof/>
           <w:sz w:val="26"/>
           <w:szCs w:val="26"/>
         </w:rPr>
@@ -4689,6 +4711,7 @@
         <w:rPr>
           <w:rFonts w:ascii="Times New Roman" w:hAnsi="Times New Roman" w:cs="Times New Roman"/>
           <w:bCs/>
+          <w:noProof/>
           <w:sz w:val="26"/>
           <w:szCs w:val="26"/>
         </w:rPr>
@@ -4776,6 +4799,7 @@
         <w:rPr>
           <w:rFonts w:ascii="Times New Roman" w:hAnsi="Times New Roman" w:cs="Times New Roman"/>
           <w:bCs/>
+          <w:noProof/>
           <w:sz w:val="26"/>
           <w:szCs w:val="26"/>
         </w:rPr>
@@ -4863,6 +4887,7 @@
         <w:rPr>
           <w:rFonts w:ascii="Times New Roman" w:hAnsi="Times New Roman" w:cs="Times New Roman"/>
           <w:bCs/>
+          <w:noProof/>
           <w:sz w:val="26"/>
           <w:szCs w:val="26"/>
         </w:rPr>
@@ -4950,6 +4975,7 @@
         <w:rPr>
           <w:rFonts w:ascii="Times New Roman" w:hAnsi="Times New Roman" w:cs="Times New Roman"/>
           <w:bCs/>
+          <w:noProof/>
           <w:sz w:val="26"/>
           <w:szCs w:val="26"/>
         </w:rPr>
@@ -5037,6 +5063,7 @@
         <w:rPr>
           <w:rFonts w:ascii="Times New Roman" w:hAnsi="Times New Roman" w:cs="Times New Roman"/>
           <w:bCs/>
+          <w:noProof/>
           <w:sz w:val="26"/>
           <w:szCs w:val="26"/>
         </w:rPr>
@@ -5124,6 +5151,7 @@
         <w:rPr>
           <w:rFonts w:ascii="Times New Roman" w:hAnsi="Times New Roman" w:cs="Times New Roman"/>
           <w:bCs/>
+          <w:noProof/>
           <w:sz w:val="26"/>
           <w:szCs w:val="26"/>
         </w:rPr>
@@ -5211,6 +5239,7 @@
         <w:rPr>
           <w:rFonts w:ascii="Times New Roman" w:hAnsi="Times New Roman" w:cs="Times New Roman"/>
           <w:bCs/>
+          <w:noProof/>
           <w:sz w:val="26"/>
           <w:szCs w:val="26"/>
         </w:rPr>
@@ -11027,6 +11056,214 @@
     <w:p>
       <w:pPr>
         <w:pStyle w:val="ListParagraph"/>
+        <w:tabs>
+          <w:tab w:val="left" w:pos="540"/>
+        </w:tabs>
+        <w:spacing w:line="240" w:lineRule="auto"/>
+        <w:ind w:left="540"/>
+        <w:rPr>
+          <w:rFonts w:ascii="Times New Roman" w:hAnsi="Times New Roman" w:cs="Times New Roman"/>
+          <w:bCs/>
+          <w:sz w:val="26"/>
+          <w:szCs w:val="26"/>
+        </w:rPr>
+      </w:pPr>
+    </w:p>
+    <w:p>
+      <w:pPr>
+        <w:pStyle w:val="ListParagraph"/>
+        <w:tabs>
+          <w:tab w:val="left" w:pos="540"/>
+        </w:tabs>
+        <w:spacing w:line="240" w:lineRule="auto"/>
+        <w:ind w:left="540"/>
+        <w:rPr>
+          <w:rFonts w:ascii="Times New Roman" w:hAnsi="Times New Roman" w:cs="Times New Roman"/>
+          <w:bCs/>
+          <w:sz w:val="26"/>
+          <w:szCs w:val="26"/>
+        </w:rPr>
+      </w:pPr>
+    </w:p>
+    <w:p>
+      <w:pPr>
+        <w:pStyle w:val="ListParagraph"/>
+        <w:tabs>
+          <w:tab w:val="left" w:pos="540"/>
+        </w:tabs>
+        <w:spacing w:line="240" w:lineRule="auto"/>
+        <w:ind w:left="540"/>
+        <w:rPr>
+          <w:rFonts w:ascii="Times New Roman" w:hAnsi="Times New Roman" w:cs="Times New Roman"/>
+          <w:bCs/>
+          <w:sz w:val="26"/>
+          <w:szCs w:val="26"/>
+        </w:rPr>
+      </w:pPr>
+    </w:p>
+    <w:p>
+      <w:pPr>
+        <w:pStyle w:val="ListParagraph"/>
+        <w:tabs>
+          <w:tab w:val="left" w:pos="540"/>
+        </w:tabs>
+        <w:spacing w:line="240" w:lineRule="auto"/>
+        <w:ind w:left="540"/>
+        <w:rPr>
+          <w:rFonts w:ascii="Times New Roman" w:hAnsi="Times New Roman" w:cs="Times New Roman"/>
+          <w:bCs/>
+          <w:sz w:val="26"/>
+          <w:szCs w:val="26"/>
+        </w:rPr>
+      </w:pPr>
+    </w:p>
+    <w:p>
+      <w:pPr>
+        <w:pStyle w:val="ListParagraph"/>
+        <w:tabs>
+          <w:tab w:val="left" w:pos="540"/>
+        </w:tabs>
+        <w:spacing w:line="240" w:lineRule="auto"/>
+        <w:ind w:left="540"/>
+        <w:rPr>
+          <w:rFonts w:ascii="Times New Roman" w:hAnsi="Times New Roman" w:cs="Times New Roman"/>
+          <w:bCs/>
+          <w:sz w:val="26"/>
+          <w:szCs w:val="26"/>
+        </w:rPr>
+      </w:pPr>
+    </w:p>
+    <w:p>
+      <w:pPr>
+        <w:pStyle w:val="ListParagraph"/>
+        <w:tabs>
+          <w:tab w:val="left" w:pos="540"/>
+        </w:tabs>
+        <w:spacing w:line="240" w:lineRule="auto"/>
+        <w:ind w:left="540"/>
+        <w:rPr>
+          <w:rFonts w:ascii="Times New Roman" w:hAnsi="Times New Roman" w:cs="Times New Roman"/>
+          <w:bCs/>
+          <w:sz w:val="26"/>
+          <w:szCs w:val="26"/>
+        </w:rPr>
+      </w:pPr>
+    </w:p>
+    <w:p>
+      <w:pPr>
+        <w:pStyle w:val="ListParagraph"/>
+        <w:tabs>
+          <w:tab w:val="left" w:pos="540"/>
+        </w:tabs>
+        <w:spacing w:line="240" w:lineRule="auto"/>
+        <w:ind w:left="540"/>
+        <w:rPr>
+          <w:rFonts w:ascii="Times New Roman" w:hAnsi="Times New Roman" w:cs="Times New Roman"/>
+          <w:bCs/>
+          <w:sz w:val="26"/>
+          <w:szCs w:val="26"/>
+        </w:rPr>
+      </w:pPr>
+    </w:p>
+    <w:p>
+      <w:pPr>
+        <w:pStyle w:val="ListParagraph"/>
+        <w:tabs>
+          <w:tab w:val="left" w:pos="540"/>
+        </w:tabs>
+        <w:spacing w:line="240" w:lineRule="auto"/>
+        <w:ind w:left="540"/>
+        <w:rPr>
+          <w:rFonts w:ascii="Times New Roman" w:hAnsi="Times New Roman" w:cs="Times New Roman"/>
+          <w:bCs/>
+          <w:sz w:val="26"/>
+          <w:szCs w:val="26"/>
+        </w:rPr>
+      </w:pPr>
+    </w:p>
+    <w:p>
+      <w:pPr>
+        <w:pStyle w:val="ListParagraph"/>
+        <w:tabs>
+          <w:tab w:val="left" w:pos="540"/>
+        </w:tabs>
+        <w:spacing w:line="240" w:lineRule="auto"/>
+        <w:ind w:left="540"/>
+        <w:rPr>
+          <w:rFonts w:ascii="Times New Roman" w:hAnsi="Times New Roman" w:cs="Times New Roman"/>
+          <w:bCs/>
+          <w:sz w:val="26"/>
+          <w:szCs w:val="26"/>
+        </w:rPr>
+      </w:pPr>
+    </w:p>
+    <w:p>
+      <w:pPr>
+        <w:pStyle w:val="ListParagraph"/>
+        <w:tabs>
+          <w:tab w:val="left" w:pos="540"/>
+        </w:tabs>
+        <w:spacing w:line="240" w:lineRule="auto"/>
+        <w:ind w:left="540"/>
+        <w:rPr>
+          <w:rFonts w:ascii="Times New Roman" w:hAnsi="Times New Roman" w:cs="Times New Roman"/>
+          <w:bCs/>
+          <w:sz w:val="26"/>
+          <w:szCs w:val="26"/>
+        </w:rPr>
+      </w:pPr>
+    </w:p>
+    <w:p>
+      <w:pPr>
+        <w:pStyle w:val="ListParagraph"/>
+        <w:tabs>
+          <w:tab w:val="left" w:pos="540"/>
+        </w:tabs>
+        <w:spacing w:line="240" w:lineRule="auto"/>
+        <w:ind w:left="540"/>
+        <w:rPr>
+          <w:rFonts w:ascii="Times New Roman" w:hAnsi="Times New Roman" w:cs="Times New Roman"/>
+          <w:bCs/>
+          <w:sz w:val="26"/>
+          <w:szCs w:val="26"/>
+        </w:rPr>
+      </w:pPr>
+    </w:p>
+    <w:p>
+      <w:pPr>
+        <w:pStyle w:val="ListParagraph"/>
+        <w:tabs>
+          <w:tab w:val="left" w:pos="540"/>
+        </w:tabs>
+        <w:spacing w:line="240" w:lineRule="auto"/>
+        <w:ind w:left="540"/>
+        <w:rPr>
+          <w:rFonts w:ascii="Times New Roman" w:hAnsi="Times New Roman" w:cs="Times New Roman"/>
+          <w:bCs/>
+          <w:sz w:val="26"/>
+          <w:szCs w:val="26"/>
+        </w:rPr>
+      </w:pPr>
+    </w:p>
+    <w:p>
+      <w:pPr>
+        <w:pStyle w:val="ListParagraph"/>
+        <w:tabs>
+          <w:tab w:val="left" w:pos="540"/>
+        </w:tabs>
+        <w:spacing w:line="240" w:lineRule="auto"/>
+        <w:ind w:left="540"/>
+        <w:rPr>
+          <w:rFonts w:ascii="Times New Roman" w:hAnsi="Times New Roman" w:cs="Times New Roman"/>
+          <w:bCs/>
+          <w:sz w:val="26"/>
+          <w:szCs w:val="26"/>
+        </w:rPr>
+      </w:pPr>
+    </w:p>
+    <w:p>
+      <w:pPr>
+        <w:pStyle w:val="ListParagraph"/>
         <w:numPr>
           <w:ilvl w:val="0"/>
           <w:numId w:val="5"/>
@@ -11050,24 +11287,25 @@
           <w:sz w:val="26"/>
           <w:szCs w:val="26"/>
         </w:rPr>
+        <w:lastRenderedPageBreak/>
         <w:t>Bảng các lớp:</w:t>
       </w:r>
     </w:p>
     <w:tbl>
       <w:tblPr>
         <w:tblStyle w:val="TableGrid"/>
-        <w:tblW w:w="0" w:type="auto"/>
+        <w:tblW w:w="9355" w:type="dxa"/>
         <w:tblLook w:val="04A0" w:firstRow="1" w:lastRow="0" w:firstColumn="1" w:lastColumn="0" w:noHBand="0" w:noVBand="1"/>
       </w:tblPr>
       <w:tblGrid>
-        <w:gridCol w:w="3116"/>
-        <w:gridCol w:w="3117"/>
-        <w:gridCol w:w="3117"/>
+        <w:gridCol w:w="3546"/>
+        <w:gridCol w:w="1669"/>
+        <w:gridCol w:w="4140"/>
       </w:tblGrid>
       <w:tr>
         <w:tc>
           <w:tcPr>
-            <w:tcW w:w="3116" w:type="dxa"/>
+            <w:tcW w:w="3546" w:type="dxa"/>
             <w:vMerge w:val="restart"/>
           </w:tcPr>
           <w:p>
@@ -11082,28 +11320,71 @@
                 <w:szCs w:val="26"/>
               </w:rPr>
             </w:pPr>
-          </w:p>
-        </w:tc>
-        <w:tc>
-          <w:tcPr>
-            <w:tcW w:w="3117" w:type="dxa"/>
-          </w:tcPr>
-          <w:p>
-            <w:pPr>
-              <w:tabs>
-                <w:tab w:val="left" w:pos="540"/>
-              </w:tabs>
-              <w:rPr>
-                <w:rFonts w:ascii="Times New Roman" w:hAnsi="Times New Roman" w:cs="Times New Roman"/>
-                <w:bCs/>
-                <w:sz w:val="26"/>
-                <w:szCs w:val="26"/>
-              </w:rPr>
-            </w:pPr>
-            <w:r>
-              <w:rPr>
-                <w:rFonts w:ascii="Times New Roman" w:hAnsi="Times New Roman" w:cs="Times New Roman"/>
-                <w:bCs/>
+            <w:r>
+              <w:rPr>
+                <w:rFonts w:ascii="Times New Roman" w:hAnsi="Times New Roman" w:cs="Times New Roman"/>
+                <w:bCs/>
+                <w:sz w:val="26"/>
+                <w:szCs w:val="26"/>
+              </w:rPr>
+              <w:drawing>
+                <wp:inline distT="0" distB="0" distL="0" distR="0" wp14:anchorId="67A9D663" wp14:editId="79927405">
+                  <wp:extent cx="2105319" cy="3524742"/>
+                  <wp:effectExtent l="0" t="0" r="9525" b="0"/>
+                  <wp:docPr id="578467401" name="Picture 1"/>
+                  <wp:cNvGraphicFramePr>
+                    <a:graphicFrameLocks xmlns:a="http://schemas.openxmlformats.org/drawingml/2006/main" noChangeAspect="1"/>
+                  </wp:cNvGraphicFramePr>
+                  <a:graphic xmlns:a="http://schemas.openxmlformats.org/drawingml/2006/main">
+                    <a:graphicData uri="http://schemas.openxmlformats.org/drawingml/2006/picture">
+                      <pic:pic xmlns:pic="http://schemas.openxmlformats.org/drawingml/2006/picture">
+                        <pic:nvPicPr>
+                          <pic:cNvPr id="578467401" name=""/>
+                          <pic:cNvPicPr/>
+                        </pic:nvPicPr>
+                        <pic:blipFill>
+                          <a:blip r:embed="rId39"/>
+                          <a:stretch>
+                            <a:fillRect/>
+                          </a:stretch>
+                        </pic:blipFill>
+                        <pic:spPr>
+                          <a:xfrm>
+                            <a:off x="0" y="0"/>
+                            <a:ext cx="2105319" cy="3524742"/>
+                          </a:xfrm>
+                          <a:prstGeom prst="rect">
+                            <a:avLst/>
+                          </a:prstGeom>
+                        </pic:spPr>
+                      </pic:pic>
+                    </a:graphicData>
+                  </a:graphic>
+                </wp:inline>
+              </w:drawing>
+            </w:r>
+          </w:p>
+        </w:tc>
+        <w:tc>
+          <w:tcPr>
+            <w:tcW w:w="1669" w:type="dxa"/>
+          </w:tcPr>
+          <w:p>
+            <w:pPr>
+              <w:tabs>
+                <w:tab w:val="left" w:pos="540"/>
+              </w:tabs>
+              <w:rPr>
+                <w:rFonts w:ascii="Times New Roman" w:hAnsi="Times New Roman" w:cs="Times New Roman"/>
+                <w:b/>
+                <w:sz w:val="26"/>
+                <w:szCs w:val="26"/>
+              </w:rPr>
+            </w:pPr>
+            <w:r>
+              <w:rPr>
+                <w:rFonts w:ascii="Times New Roman" w:hAnsi="Times New Roman" w:cs="Times New Roman"/>
+                <w:b/>
                 <w:sz w:val="26"/>
                 <w:szCs w:val="26"/>
               </w:rPr>
@@ -11113,27 +11394,36 @@
         </w:tc>
         <w:tc>
           <w:tcPr>
-            <w:tcW w:w="3117" w:type="dxa"/>
-          </w:tcPr>
-          <w:p>
-            <w:pPr>
-              <w:tabs>
-                <w:tab w:val="left" w:pos="540"/>
-              </w:tabs>
-              <w:rPr>
-                <w:rFonts w:ascii="Times New Roman" w:hAnsi="Times New Roman" w:cs="Times New Roman"/>
-                <w:bCs/>
-                <w:sz w:val="26"/>
-                <w:szCs w:val="26"/>
-              </w:rPr>
-            </w:pPr>
+            <w:tcW w:w="4140" w:type="dxa"/>
+          </w:tcPr>
+          <w:p>
+            <w:pPr>
+              <w:tabs>
+                <w:tab w:val="left" w:pos="540"/>
+              </w:tabs>
+              <w:rPr>
+                <w:rFonts w:ascii="Times New Roman" w:hAnsi="Times New Roman" w:cs="Times New Roman"/>
+                <w:bCs/>
+                <w:sz w:val="26"/>
+                <w:szCs w:val="26"/>
+              </w:rPr>
+            </w:pPr>
+            <w:r>
+              <w:rPr>
+                <w:rFonts w:ascii="Times New Roman" w:hAnsi="Times New Roman" w:cs="Times New Roman"/>
+                <w:bCs/>
+                <w:sz w:val="26"/>
+                <w:szCs w:val="26"/>
+              </w:rPr>
+              <w:t>Mỗi người dùng sẽ có một tài khoản để sử dụng hệ thống</w:t>
+            </w:r>
           </w:p>
         </w:tc>
       </w:tr>
       <w:tr>
         <w:tc>
           <w:tcPr>
-            <w:tcW w:w="3116" w:type="dxa"/>
+            <w:tcW w:w="3546" w:type="dxa"/>
             <w:vMerge/>
           </w:tcPr>
           <w:p>
@@ -11152,24 +11442,24 @@
         </w:tc>
         <w:tc>
           <w:tcPr>
-            <w:tcW w:w="3117" w:type="dxa"/>
-          </w:tcPr>
-          <w:p>
-            <w:pPr>
-              <w:tabs>
-                <w:tab w:val="left" w:pos="540"/>
-              </w:tabs>
-              <w:rPr>
-                <w:rFonts w:ascii="Times New Roman" w:hAnsi="Times New Roman" w:cs="Times New Roman"/>
-                <w:bCs/>
-                <w:sz w:val="26"/>
-                <w:szCs w:val="26"/>
-              </w:rPr>
-            </w:pPr>
-            <w:r>
-              <w:rPr>
-                <w:rFonts w:ascii="Times New Roman" w:hAnsi="Times New Roman" w:cs="Times New Roman"/>
-                <w:bCs/>
+            <w:tcW w:w="1669" w:type="dxa"/>
+          </w:tcPr>
+          <w:p>
+            <w:pPr>
+              <w:tabs>
+                <w:tab w:val="left" w:pos="540"/>
+              </w:tabs>
+              <w:rPr>
+                <w:rFonts w:ascii="Times New Roman" w:hAnsi="Times New Roman" w:cs="Times New Roman"/>
+                <w:b/>
+                <w:sz w:val="26"/>
+                <w:szCs w:val="26"/>
+              </w:rPr>
+            </w:pPr>
+            <w:r>
+              <w:rPr>
+                <w:rFonts w:ascii="Times New Roman" w:hAnsi="Times New Roman" w:cs="Times New Roman"/>
+                <w:b/>
                 <w:sz w:val="26"/>
                 <w:szCs w:val="26"/>
               </w:rPr>
@@ -11179,27 +11469,219 @@
         </w:tc>
         <w:tc>
           <w:tcPr>
-            <w:tcW w:w="3117" w:type="dxa"/>
-          </w:tcPr>
-          <w:p>
-            <w:pPr>
-              <w:tabs>
-                <w:tab w:val="left" w:pos="540"/>
-              </w:tabs>
-              <w:rPr>
-                <w:rFonts w:ascii="Times New Roman" w:hAnsi="Times New Roman" w:cs="Times New Roman"/>
-                <w:bCs/>
-                <w:sz w:val="26"/>
-                <w:szCs w:val="26"/>
-              </w:rPr>
-            </w:pPr>
+            <w:tcW w:w="4140" w:type="dxa"/>
+          </w:tcPr>
+          <w:p>
+            <w:pPr>
+              <w:pStyle w:val="ListParagraph"/>
+              <w:numPr>
+                <w:ilvl w:val="3"/>
+                <w:numId w:val="4"/>
+              </w:numPr>
+              <w:tabs>
+                <w:tab w:val="left" w:pos="540"/>
+              </w:tabs>
+              <w:ind w:left="76" w:firstLine="0"/>
+              <w:rPr>
+                <w:rFonts w:ascii="Times New Roman" w:hAnsi="Times New Roman" w:cs="Times New Roman"/>
+                <w:bCs/>
+                <w:sz w:val="26"/>
+                <w:szCs w:val="26"/>
+              </w:rPr>
+            </w:pPr>
+            <w:r>
+              <w:rPr>
+                <w:rFonts w:ascii="Times New Roman" w:hAnsi="Times New Roman" w:cs="Times New Roman"/>
+                <w:bCs/>
+                <w:sz w:val="26"/>
+                <w:szCs w:val="26"/>
+              </w:rPr>
+              <w:t>id (int): ID của tài khoản người dùng trong hệ thống</w:t>
+            </w:r>
+          </w:p>
+          <w:p>
+            <w:pPr>
+              <w:pStyle w:val="ListParagraph"/>
+              <w:numPr>
+                <w:ilvl w:val="3"/>
+                <w:numId w:val="4"/>
+              </w:numPr>
+              <w:tabs>
+                <w:tab w:val="left" w:pos="540"/>
+              </w:tabs>
+              <w:ind w:left="76" w:firstLine="0"/>
+              <w:rPr>
+                <w:rFonts w:ascii="Times New Roman" w:hAnsi="Times New Roman" w:cs="Times New Roman"/>
+                <w:bCs/>
+                <w:sz w:val="26"/>
+                <w:szCs w:val="26"/>
+              </w:rPr>
+            </w:pPr>
+            <w:r>
+              <w:rPr>
+                <w:rFonts w:ascii="Times New Roman" w:hAnsi="Times New Roman" w:cs="Times New Roman"/>
+                <w:bCs/>
+                <w:sz w:val="26"/>
+                <w:szCs w:val="26"/>
+              </w:rPr>
+              <w:t>gender (String): giới tính của người dùng sử dụng tài khoản</w:t>
+            </w:r>
+          </w:p>
+          <w:p>
+            <w:pPr>
+              <w:pStyle w:val="ListParagraph"/>
+              <w:numPr>
+                <w:ilvl w:val="3"/>
+                <w:numId w:val="4"/>
+              </w:numPr>
+              <w:tabs>
+                <w:tab w:val="left" w:pos="540"/>
+              </w:tabs>
+              <w:ind w:left="76" w:firstLine="0"/>
+              <w:rPr>
+                <w:rFonts w:ascii="Times New Roman" w:hAnsi="Times New Roman" w:cs="Times New Roman"/>
+                <w:bCs/>
+                <w:sz w:val="26"/>
+                <w:szCs w:val="26"/>
+              </w:rPr>
+            </w:pPr>
+            <w:r>
+              <w:rPr>
+                <w:rFonts w:ascii="Times New Roman" w:hAnsi="Times New Roman" w:cs="Times New Roman"/>
+                <w:bCs/>
+                <w:sz w:val="26"/>
+                <w:szCs w:val="26"/>
+              </w:rPr>
+              <w:t>account (Account): chứa thông tin đăng nhập và tình trạng của tài khoản người dùng</w:t>
+            </w:r>
+          </w:p>
+          <w:p>
+            <w:pPr>
+              <w:pStyle w:val="ListParagraph"/>
+              <w:numPr>
+                <w:ilvl w:val="3"/>
+                <w:numId w:val="4"/>
+              </w:numPr>
+              <w:tabs>
+                <w:tab w:val="left" w:pos="540"/>
+              </w:tabs>
+              <w:ind w:left="76" w:firstLine="0"/>
+              <w:rPr>
+                <w:rFonts w:ascii="Times New Roman" w:hAnsi="Times New Roman" w:cs="Times New Roman"/>
+                <w:bCs/>
+                <w:sz w:val="26"/>
+                <w:szCs w:val="26"/>
+              </w:rPr>
+            </w:pPr>
+            <w:r>
+              <w:rPr>
+                <w:rFonts w:ascii="Times New Roman" w:hAnsi="Times New Roman" w:cs="Times New Roman"/>
+                <w:bCs/>
+                <w:sz w:val="26"/>
+                <w:szCs w:val="26"/>
+              </w:rPr>
+              <w:t>fullname (Fullname): chứa đầy đủ họ tên người dùng</w:t>
+            </w:r>
+          </w:p>
+          <w:p>
+            <w:pPr>
+              <w:pStyle w:val="ListParagraph"/>
+              <w:numPr>
+                <w:ilvl w:val="3"/>
+                <w:numId w:val="4"/>
+              </w:numPr>
+              <w:tabs>
+                <w:tab w:val="left" w:pos="540"/>
+              </w:tabs>
+              <w:ind w:left="76" w:firstLine="0"/>
+              <w:rPr>
+                <w:rFonts w:ascii="Times New Roman" w:hAnsi="Times New Roman" w:cs="Times New Roman"/>
+                <w:bCs/>
+                <w:sz w:val="26"/>
+                <w:szCs w:val="26"/>
+              </w:rPr>
+            </w:pPr>
+            <w:r>
+              <w:rPr>
+                <w:rFonts w:ascii="Times New Roman" w:hAnsi="Times New Roman" w:cs="Times New Roman"/>
+                <w:bCs/>
+                <w:sz w:val="26"/>
+                <w:szCs w:val="26"/>
+              </w:rPr>
+              <w:t>contact (Contact): chứa các thông tin liên lạc của người dùng</w:t>
+            </w:r>
+          </w:p>
+          <w:p>
+            <w:pPr>
+              <w:pStyle w:val="ListParagraph"/>
+              <w:numPr>
+                <w:ilvl w:val="3"/>
+                <w:numId w:val="4"/>
+              </w:numPr>
+              <w:tabs>
+                <w:tab w:val="left" w:pos="540"/>
+              </w:tabs>
+              <w:ind w:left="76" w:firstLine="0"/>
+              <w:rPr>
+                <w:rFonts w:ascii="Times New Roman" w:hAnsi="Times New Roman" w:cs="Times New Roman"/>
+                <w:bCs/>
+                <w:sz w:val="26"/>
+                <w:szCs w:val="26"/>
+              </w:rPr>
+            </w:pPr>
+            <w:r>
+              <w:rPr>
+                <w:rFonts w:ascii="Times New Roman" w:hAnsi="Times New Roman" w:cs="Times New Roman"/>
+                <w:bCs/>
+                <w:sz w:val="26"/>
+                <w:szCs w:val="26"/>
+              </w:rPr>
+              <w:t>birth (Birth): chứa ngày tháng năm sinh của người dùng</w:t>
+            </w:r>
+          </w:p>
+          <w:p>
+            <w:pPr>
+              <w:pStyle w:val="ListParagraph"/>
+              <w:numPr>
+                <w:ilvl w:val="3"/>
+                <w:numId w:val="4"/>
+              </w:numPr>
+              <w:tabs>
+                <w:tab w:val="left" w:pos="540"/>
+              </w:tabs>
+              <w:ind w:left="76" w:firstLine="0"/>
+              <w:rPr>
+                <w:rFonts w:ascii="Times New Roman" w:hAnsi="Times New Roman" w:cs="Times New Roman"/>
+                <w:bCs/>
+                <w:sz w:val="26"/>
+                <w:szCs w:val="26"/>
+              </w:rPr>
+            </w:pPr>
+            <w:r>
+              <w:rPr>
+                <w:rFonts w:ascii="Times New Roman" w:hAnsi="Times New Roman" w:cs="Times New Roman"/>
+                <w:bCs/>
+                <w:sz w:val="26"/>
+                <w:szCs w:val="26"/>
+              </w:rPr>
+              <w:t>address (Address): chứa</w:t>
+            </w:r>
+            <w:r>
+              <w:rPr>
+                <w:rFonts w:ascii="Times New Roman" w:hAnsi="Times New Roman" w:cs="Times New Roman"/>
+                <w:bCs/>
+                <w:sz w:val="26"/>
+                <w:szCs w:val="26"/>
+              </w:rPr>
+              <w:t xml:space="preserve"> địa chỉ sử dụng của người dùng</w:t>
+            </w:r>
           </w:p>
         </w:tc>
       </w:tr>
       <w:tr>
         <w:tc>
           <w:tcPr>
-            <w:tcW w:w="3116" w:type="dxa"/>
+            <w:tcW w:w="3546" w:type="dxa"/>
             <w:vMerge/>
           </w:tcPr>
           <w:p>
@@ -11218,24 +11700,24 @@
         </w:tc>
         <w:tc>
           <w:tcPr>
-            <w:tcW w:w="3117" w:type="dxa"/>
-          </w:tcPr>
-          <w:p>
-            <w:pPr>
-              <w:tabs>
-                <w:tab w:val="left" w:pos="540"/>
-              </w:tabs>
-              <w:rPr>
-                <w:rFonts w:ascii="Times New Roman" w:hAnsi="Times New Roman" w:cs="Times New Roman"/>
-                <w:bCs/>
-                <w:sz w:val="26"/>
-                <w:szCs w:val="26"/>
-              </w:rPr>
-            </w:pPr>
-            <w:r>
-              <w:rPr>
-                <w:rFonts w:ascii="Times New Roman" w:hAnsi="Times New Roman" w:cs="Times New Roman"/>
-                <w:bCs/>
+            <w:tcW w:w="1669" w:type="dxa"/>
+          </w:tcPr>
+          <w:p>
+            <w:pPr>
+              <w:tabs>
+                <w:tab w:val="left" w:pos="540"/>
+              </w:tabs>
+              <w:rPr>
+                <w:rFonts w:ascii="Times New Roman" w:hAnsi="Times New Roman" w:cs="Times New Roman"/>
+                <w:b/>
+                <w:sz w:val="26"/>
+                <w:szCs w:val="26"/>
+              </w:rPr>
+            </w:pPr>
+            <w:r>
+              <w:rPr>
+                <w:rFonts w:ascii="Times New Roman" w:hAnsi="Times New Roman" w:cs="Times New Roman"/>
+                <w:b/>
                 <w:sz w:val="26"/>
                 <w:szCs w:val="26"/>
               </w:rPr>
@@ -11245,20 +11727,3338 @@
         </w:tc>
         <w:tc>
           <w:tcPr>
-            <w:tcW w:w="3117" w:type="dxa"/>
-          </w:tcPr>
-          <w:p>
-            <w:pPr>
-              <w:tabs>
-                <w:tab w:val="left" w:pos="540"/>
-              </w:tabs>
-              <w:rPr>
-                <w:rFonts w:ascii="Times New Roman" w:hAnsi="Times New Roman" w:cs="Times New Roman"/>
-                <w:bCs/>
-                <w:sz w:val="26"/>
-                <w:szCs w:val="26"/>
-              </w:rPr>
-            </w:pPr>
+            <w:tcW w:w="4140" w:type="dxa"/>
+          </w:tcPr>
+          <w:p>
+            <w:pPr>
+              <w:pStyle w:val="ListParagraph"/>
+              <w:numPr>
+                <w:ilvl w:val="3"/>
+                <w:numId w:val="4"/>
+              </w:numPr>
+              <w:tabs>
+                <w:tab w:val="left" w:pos="540"/>
+              </w:tabs>
+              <w:ind w:left="76" w:firstLine="0"/>
+              <w:rPr>
+                <w:rFonts w:ascii="Times New Roman" w:hAnsi="Times New Roman" w:cs="Times New Roman"/>
+                <w:bCs/>
+                <w:sz w:val="26"/>
+                <w:szCs w:val="26"/>
+              </w:rPr>
+            </w:pPr>
+            <w:r>
+              <w:rPr>
+                <w:rFonts w:ascii="Times New Roman" w:hAnsi="Times New Roman" w:cs="Times New Roman"/>
+                <w:bCs/>
+                <w:sz w:val="26"/>
+                <w:szCs w:val="26"/>
+              </w:rPr>
+              <w:t>addUser: thêm người dùng vào cơ sở dữ liệu hệ thống</w:t>
+            </w:r>
+          </w:p>
+          <w:p>
+            <w:pPr>
+              <w:pStyle w:val="ListParagraph"/>
+              <w:numPr>
+                <w:ilvl w:val="3"/>
+                <w:numId w:val="4"/>
+              </w:numPr>
+              <w:tabs>
+                <w:tab w:val="left" w:pos="540"/>
+              </w:tabs>
+              <w:ind w:left="76" w:firstLine="0"/>
+              <w:rPr>
+                <w:rFonts w:ascii="Times New Roman" w:hAnsi="Times New Roman" w:cs="Times New Roman"/>
+                <w:bCs/>
+                <w:sz w:val="26"/>
+                <w:szCs w:val="26"/>
+              </w:rPr>
+            </w:pPr>
+            <w:r>
+              <w:rPr>
+                <w:rFonts w:ascii="Times New Roman" w:hAnsi="Times New Roman" w:cs="Times New Roman"/>
+                <w:bCs/>
+                <w:sz w:val="26"/>
+                <w:szCs w:val="26"/>
+              </w:rPr>
+              <w:t>editUser: chỉnh sửa thông tin người dùng trong cơ sở dữ liệu hệ thống</w:t>
+            </w:r>
+          </w:p>
+          <w:p>
+            <w:pPr>
+              <w:pStyle w:val="ListParagraph"/>
+              <w:numPr>
+                <w:ilvl w:val="3"/>
+                <w:numId w:val="4"/>
+              </w:numPr>
+              <w:tabs>
+                <w:tab w:val="left" w:pos="540"/>
+              </w:tabs>
+              <w:ind w:left="76" w:firstLine="0"/>
+              <w:rPr>
+                <w:rFonts w:ascii="Times New Roman" w:hAnsi="Times New Roman" w:cs="Times New Roman"/>
+                <w:bCs/>
+                <w:sz w:val="26"/>
+                <w:szCs w:val="26"/>
+              </w:rPr>
+            </w:pPr>
+            <w:r>
+              <w:rPr>
+                <w:rFonts w:ascii="Times New Roman" w:hAnsi="Times New Roman" w:cs="Times New Roman"/>
+                <w:bCs/>
+                <w:sz w:val="26"/>
+                <w:szCs w:val="26"/>
+              </w:rPr>
+              <w:t>getID: lấy ID người dùng trong hệ thống</w:t>
+            </w:r>
+          </w:p>
+          <w:p>
+            <w:pPr>
+              <w:pStyle w:val="ListParagraph"/>
+              <w:numPr>
+                <w:ilvl w:val="3"/>
+                <w:numId w:val="4"/>
+              </w:numPr>
+              <w:tabs>
+                <w:tab w:val="left" w:pos="540"/>
+              </w:tabs>
+              <w:ind w:left="76" w:firstLine="0"/>
+              <w:rPr>
+                <w:rFonts w:ascii="Times New Roman" w:hAnsi="Times New Roman" w:cs="Times New Roman"/>
+                <w:bCs/>
+                <w:sz w:val="26"/>
+                <w:szCs w:val="26"/>
+              </w:rPr>
+            </w:pPr>
+            <w:r>
+              <w:rPr>
+                <w:rFonts w:ascii="Times New Roman" w:hAnsi="Times New Roman" w:cs="Times New Roman"/>
+                <w:bCs/>
+                <w:sz w:val="26"/>
+                <w:szCs w:val="26"/>
+              </w:rPr>
+              <w:t>setID: đặt ID cho người dùng trong hệ thống</w:t>
+            </w:r>
+          </w:p>
+          <w:p>
+            <w:pPr>
+              <w:pStyle w:val="ListParagraph"/>
+              <w:numPr>
+                <w:ilvl w:val="3"/>
+                <w:numId w:val="4"/>
+              </w:numPr>
+              <w:tabs>
+                <w:tab w:val="left" w:pos="540"/>
+              </w:tabs>
+              <w:ind w:left="76" w:firstLine="0"/>
+              <w:rPr>
+                <w:rFonts w:ascii="Times New Roman" w:hAnsi="Times New Roman" w:cs="Times New Roman"/>
+                <w:bCs/>
+                <w:sz w:val="26"/>
+                <w:szCs w:val="26"/>
+              </w:rPr>
+            </w:pPr>
+            <w:r>
+              <w:rPr>
+                <w:rFonts w:ascii="Times New Roman" w:hAnsi="Times New Roman" w:cs="Times New Roman"/>
+                <w:bCs/>
+                <w:sz w:val="26"/>
+                <w:szCs w:val="26"/>
+              </w:rPr>
+              <w:t>getGender: lấy giới tính người dùng</w:t>
+            </w:r>
+          </w:p>
+          <w:p>
+            <w:pPr>
+              <w:pStyle w:val="ListParagraph"/>
+              <w:numPr>
+                <w:ilvl w:val="3"/>
+                <w:numId w:val="4"/>
+              </w:numPr>
+              <w:tabs>
+                <w:tab w:val="left" w:pos="540"/>
+              </w:tabs>
+              <w:ind w:left="76" w:firstLine="0"/>
+              <w:rPr>
+                <w:rFonts w:ascii="Times New Roman" w:hAnsi="Times New Roman" w:cs="Times New Roman"/>
+                <w:bCs/>
+                <w:sz w:val="26"/>
+                <w:szCs w:val="26"/>
+              </w:rPr>
+            </w:pPr>
+            <w:r>
+              <w:rPr>
+                <w:rFonts w:ascii="Times New Roman" w:hAnsi="Times New Roman" w:cs="Times New Roman"/>
+                <w:bCs/>
+                <w:sz w:val="26"/>
+                <w:szCs w:val="26"/>
+              </w:rPr>
+              <w:t>setGender: đặt giới tính cho người dùng</w:t>
+            </w:r>
+          </w:p>
+        </w:tc>
+      </w:tr>
+    </w:tbl>
+    <w:p>
+      <w:pPr>
+        <w:tabs>
+          <w:tab w:val="left" w:pos="540"/>
+        </w:tabs>
+        <w:spacing w:line="240" w:lineRule="auto"/>
+        <w:rPr>
+          <w:rFonts w:ascii="Times New Roman" w:hAnsi="Times New Roman" w:cs="Times New Roman"/>
+          <w:bCs/>
+          <w:sz w:val="26"/>
+          <w:szCs w:val="26"/>
+        </w:rPr>
+      </w:pPr>
+    </w:p>
+    <w:tbl>
+      <w:tblPr>
+        <w:tblStyle w:val="TableGrid"/>
+        <w:tblW w:w="9355" w:type="dxa"/>
+        <w:tblLook w:val="04A0" w:firstRow="1" w:lastRow="0" w:firstColumn="1" w:lastColumn="0" w:noHBand="0" w:noVBand="1"/>
+      </w:tblPr>
+      <w:tblGrid>
+        <w:gridCol w:w="3636"/>
+        <w:gridCol w:w="1649"/>
+        <w:gridCol w:w="4070"/>
+      </w:tblGrid>
+      <w:tr>
+        <w:tc>
+          <w:tcPr>
+            <w:tcW w:w="3546" w:type="dxa"/>
+            <w:vMerge w:val="restart"/>
+          </w:tcPr>
+          <w:p>
+            <w:pPr>
+              <w:tabs>
+                <w:tab w:val="left" w:pos="540"/>
+              </w:tabs>
+              <w:rPr>
+                <w:rFonts w:ascii="Times New Roman" w:hAnsi="Times New Roman" w:cs="Times New Roman"/>
+                <w:bCs/>
+                <w:sz w:val="26"/>
+                <w:szCs w:val="26"/>
+              </w:rPr>
+            </w:pPr>
+            <w:r>
+              <w:rPr>
+                <w:rFonts w:ascii="Times New Roman" w:hAnsi="Times New Roman" w:cs="Times New Roman"/>
+                <w:bCs/>
+                <w:sz w:val="26"/>
+                <w:szCs w:val="26"/>
+              </w:rPr>
+              <w:drawing>
+                <wp:inline distT="0" distB="0" distL="0" distR="0" wp14:anchorId="3ECDE9AF" wp14:editId="7C8AB171">
+                  <wp:extent cx="2172003" cy="2734057"/>
+                  <wp:effectExtent l="0" t="0" r="0" b="9525"/>
+                  <wp:docPr id="34669332" name="Picture 1"/>
+                  <wp:cNvGraphicFramePr>
+                    <a:graphicFrameLocks xmlns:a="http://schemas.openxmlformats.org/drawingml/2006/main" noChangeAspect="1"/>
+                  </wp:cNvGraphicFramePr>
+                  <a:graphic xmlns:a="http://schemas.openxmlformats.org/drawingml/2006/main">
+                    <a:graphicData uri="http://schemas.openxmlformats.org/drawingml/2006/picture">
+                      <pic:pic xmlns:pic="http://schemas.openxmlformats.org/drawingml/2006/picture">
+                        <pic:nvPicPr>
+                          <pic:cNvPr id="34669332" name=""/>
+                          <pic:cNvPicPr/>
+                        </pic:nvPicPr>
+                        <pic:blipFill>
+                          <a:blip r:embed="rId40"/>
+                          <a:stretch>
+                            <a:fillRect/>
+                          </a:stretch>
+                        </pic:blipFill>
+                        <pic:spPr>
+                          <a:xfrm>
+                            <a:off x="0" y="0"/>
+                            <a:ext cx="2172003" cy="2734057"/>
+                          </a:xfrm>
+                          <a:prstGeom prst="rect">
+                            <a:avLst/>
+                          </a:prstGeom>
+                        </pic:spPr>
+                      </pic:pic>
+                    </a:graphicData>
+                  </a:graphic>
+                </wp:inline>
+              </w:drawing>
+            </w:r>
+          </w:p>
+        </w:tc>
+        <w:tc>
+          <w:tcPr>
+            <w:tcW w:w="1669" w:type="dxa"/>
+          </w:tcPr>
+          <w:p>
+            <w:pPr>
+              <w:tabs>
+                <w:tab w:val="left" w:pos="540"/>
+              </w:tabs>
+              <w:rPr>
+                <w:rFonts w:ascii="Times New Roman" w:hAnsi="Times New Roman" w:cs="Times New Roman"/>
+                <w:b/>
+                <w:sz w:val="26"/>
+                <w:szCs w:val="26"/>
+              </w:rPr>
+            </w:pPr>
+            <w:r>
+              <w:rPr>
+                <w:rFonts w:ascii="Times New Roman" w:hAnsi="Times New Roman" w:cs="Times New Roman"/>
+                <w:b/>
+                <w:sz w:val="26"/>
+                <w:szCs w:val="26"/>
+              </w:rPr>
+              <w:t>Định nghĩa</w:t>
+            </w:r>
+          </w:p>
+        </w:tc>
+        <w:tc>
+          <w:tcPr>
+            <w:tcW w:w="4140" w:type="dxa"/>
+          </w:tcPr>
+          <w:p>
+            <w:pPr>
+              <w:tabs>
+                <w:tab w:val="left" w:pos="540"/>
+              </w:tabs>
+              <w:rPr>
+                <w:rFonts w:ascii="Times New Roman" w:hAnsi="Times New Roman" w:cs="Times New Roman"/>
+                <w:bCs/>
+                <w:sz w:val="26"/>
+                <w:szCs w:val="26"/>
+              </w:rPr>
+            </w:pPr>
+            <w:r>
+              <w:rPr>
+                <w:rFonts w:ascii="Times New Roman" w:hAnsi="Times New Roman" w:cs="Times New Roman"/>
+                <w:bCs/>
+                <w:sz w:val="26"/>
+                <w:szCs w:val="26"/>
+              </w:rPr>
+              <w:t>Chứa các thông tin của khách hàng trong hệ thống</w:t>
+            </w:r>
+          </w:p>
+        </w:tc>
+      </w:tr>
+      <w:tr>
+        <w:tc>
+          <w:tcPr>
+            <w:tcW w:w="3546" w:type="dxa"/>
+            <w:vMerge/>
+          </w:tcPr>
+          <w:p>
+            <w:pPr>
+              <w:tabs>
+                <w:tab w:val="left" w:pos="540"/>
+              </w:tabs>
+              <w:rPr>
+                <w:rFonts w:ascii="Times New Roman" w:hAnsi="Times New Roman" w:cs="Times New Roman"/>
+                <w:bCs/>
+                <w:sz w:val="26"/>
+                <w:szCs w:val="26"/>
+              </w:rPr>
+            </w:pPr>
+          </w:p>
+        </w:tc>
+        <w:tc>
+          <w:tcPr>
+            <w:tcW w:w="1669" w:type="dxa"/>
+          </w:tcPr>
+          <w:p>
+            <w:pPr>
+              <w:tabs>
+                <w:tab w:val="left" w:pos="540"/>
+              </w:tabs>
+              <w:rPr>
+                <w:rFonts w:ascii="Times New Roman" w:hAnsi="Times New Roman" w:cs="Times New Roman"/>
+                <w:b/>
+                <w:sz w:val="26"/>
+                <w:szCs w:val="26"/>
+              </w:rPr>
+            </w:pPr>
+            <w:r>
+              <w:rPr>
+                <w:rFonts w:ascii="Times New Roman" w:hAnsi="Times New Roman" w:cs="Times New Roman"/>
+                <w:b/>
+                <w:sz w:val="26"/>
+                <w:szCs w:val="26"/>
+              </w:rPr>
+              <w:t>Thuộc tính</w:t>
+            </w:r>
+          </w:p>
+        </w:tc>
+        <w:tc>
+          <w:tcPr>
+            <w:tcW w:w="4140" w:type="dxa"/>
+          </w:tcPr>
+          <w:p>
+            <w:pPr>
+              <w:pStyle w:val="ListParagraph"/>
+              <w:numPr>
+                <w:ilvl w:val="3"/>
+                <w:numId w:val="4"/>
+              </w:numPr>
+              <w:tabs>
+                <w:tab w:val="left" w:pos="540"/>
+              </w:tabs>
+              <w:ind w:left="76" w:firstLine="0"/>
+              <w:rPr>
+                <w:rFonts w:ascii="Times New Roman" w:hAnsi="Times New Roman" w:cs="Times New Roman"/>
+                <w:bCs/>
+                <w:sz w:val="26"/>
+                <w:szCs w:val="26"/>
+              </w:rPr>
+            </w:pPr>
+            <w:r>
+              <w:rPr>
+                <w:rFonts w:ascii="Times New Roman" w:hAnsi="Times New Roman" w:cs="Times New Roman"/>
+                <w:bCs/>
+                <w:sz w:val="26"/>
+                <w:szCs w:val="26"/>
+              </w:rPr>
+              <w:t xml:space="preserve">id (int): ID của </w:t>
+            </w:r>
+            <w:r>
+              <w:rPr>
+                <w:rFonts w:ascii="Times New Roman" w:hAnsi="Times New Roman" w:cs="Times New Roman"/>
+                <w:bCs/>
+                <w:sz w:val="26"/>
+                <w:szCs w:val="26"/>
+              </w:rPr>
+              <w:t xml:space="preserve">khách hàng </w:t>
+            </w:r>
+            <w:r>
+              <w:rPr>
+                <w:rFonts w:ascii="Times New Roman" w:hAnsi="Times New Roman" w:cs="Times New Roman"/>
+                <w:bCs/>
+                <w:sz w:val="26"/>
+                <w:szCs w:val="26"/>
+              </w:rPr>
+              <w:t>trong hệ thống</w:t>
+            </w:r>
+          </w:p>
+          <w:p>
+            <w:pPr>
+              <w:pStyle w:val="ListParagraph"/>
+              <w:numPr>
+                <w:ilvl w:val="3"/>
+                <w:numId w:val="4"/>
+              </w:numPr>
+              <w:tabs>
+                <w:tab w:val="left" w:pos="540"/>
+              </w:tabs>
+              <w:ind w:left="76" w:firstLine="0"/>
+              <w:rPr>
+                <w:rFonts w:ascii="Times New Roman" w:hAnsi="Times New Roman" w:cs="Times New Roman"/>
+                <w:bCs/>
+                <w:sz w:val="26"/>
+                <w:szCs w:val="26"/>
+              </w:rPr>
+            </w:pPr>
+            <w:r>
+              <w:rPr>
+                <w:rFonts w:ascii="Times New Roman" w:hAnsi="Times New Roman" w:cs="Times New Roman"/>
+                <w:bCs/>
+                <w:sz w:val="26"/>
+                <w:szCs w:val="26"/>
+              </w:rPr>
+              <w:t>favourite (Favourite): chứa các sản phẩm ưa thích của khách hàng</w:t>
+            </w:r>
+          </w:p>
+          <w:p>
+            <w:pPr>
+              <w:pStyle w:val="ListParagraph"/>
+              <w:numPr>
+                <w:ilvl w:val="3"/>
+                <w:numId w:val="4"/>
+              </w:numPr>
+              <w:tabs>
+                <w:tab w:val="left" w:pos="540"/>
+              </w:tabs>
+              <w:ind w:left="76" w:firstLine="0"/>
+              <w:rPr>
+                <w:rFonts w:ascii="Times New Roman" w:hAnsi="Times New Roman" w:cs="Times New Roman"/>
+                <w:bCs/>
+                <w:sz w:val="26"/>
+                <w:szCs w:val="26"/>
+              </w:rPr>
+            </w:pPr>
+            <w:r>
+              <w:rPr>
+                <w:rFonts w:ascii="Times New Roman" w:hAnsi="Times New Roman" w:cs="Times New Roman"/>
+                <w:bCs/>
+                <w:sz w:val="26"/>
+                <w:szCs w:val="26"/>
+              </w:rPr>
+              <w:t>search (SearchHistory): chứa lịch sử tìm kiếm của khách hàng trong hệ thống</w:t>
+            </w:r>
+          </w:p>
+          <w:p>
+            <w:pPr>
+              <w:pStyle w:val="ListParagraph"/>
+              <w:numPr>
+                <w:ilvl w:val="3"/>
+                <w:numId w:val="4"/>
+              </w:numPr>
+              <w:tabs>
+                <w:tab w:val="left" w:pos="540"/>
+              </w:tabs>
+              <w:ind w:left="76" w:firstLine="0"/>
+              <w:rPr>
+                <w:rFonts w:ascii="Times New Roman" w:hAnsi="Times New Roman" w:cs="Times New Roman"/>
+                <w:bCs/>
+                <w:sz w:val="26"/>
+                <w:szCs w:val="26"/>
+              </w:rPr>
+            </w:pPr>
+            <w:r>
+              <w:rPr>
+                <w:rFonts w:ascii="Times New Roman" w:hAnsi="Times New Roman" w:cs="Times New Roman"/>
+                <w:bCs/>
+                <w:sz w:val="26"/>
+                <w:szCs w:val="26"/>
+              </w:rPr>
+              <w:lastRenderedPageBreak/>
+              <w:t>user (User): lưu trữ thông tin tài khoản của khách hàng trong hệ thống</w:t>
+            </w:r>
+          </w:p>
+        </w:tc>
+      </w:tr>
+      <w:tr>
+        <w:tc>
+          <w:tcPr>
+            <w:tcW w:w="3546" w:type="dxa"/>
+            <w:vMerge/>
+          </w:tcPr>
+          <w:p>
+            <w:pPr>
+              <w:tabs>
+                <w:tab w:val="left" w:pos="540"/>
+              </w:tabs>
+              <w:rPr>
+                <w:rFonts w:ascii="Times New Roman" w:hAnsi="Times New Roman" w:cs="Times New Roman"/>
+                <w:bCs/>
+                <w:sz w:val="26"/>
+                <w:szCs w:val="26"/>
+              </w:rPr>
+            </w:pPr>
+          </w:p>
+        </w:tc>
+        <w:tc>
+          <w:tcPr>
+            <w:tcW w:w="1669" w:type="dxa"/>
+          </w:tcPr>
+          <w:p>
+            <w:pPr>
+              <w:tabs>
+                <w:tab w:val="left" w:pos="540"/>
+              </w:tabs>
+              <w:rPr>
+                <w:rFonts w:ascii="Times New Roman" w:hAnsi="Times New Roman" w:cs="Times New Roman"/>
+                <w:b/>
+                <w:sz w:val="26"/>
+                <w:szCs w:val="26"/>
+              </w:rPr>
+            </w:pPr>
+            <w:r>
+              <w:rPr>
+                <w:rFonts w:ascii="Times New Roman" w:hAnsi="Times New Roman" w:cs="Times New Roman"/>
+                <w:b/>
+                <w:sz w:val="26"/>
+                <w:szCs w:val="26"/>
+              </w:rPr>
+              <w:t>Phương thức</w:t>
+            </w:r>
+          </w:p>
+        </w:tc>
+        <w:tc>
+          <w:tcPr>
+            <w:tcW w:w="4140" w:type="dxa"/>
+          </w:tcPr>
+          <w:p>
+            <w:pPr>
+              <w:pStyle w:val="ListParagraph"/>
+              <w:numPr>
+                <w:ilvl w:val="3"/>
+                <w:numId w:val="4"/>
+              </w:numPr>
+              <w:tabs>
+                <w:tab w:val="left" w:pos="540"/>
+              </w:tabs>
+              <w:ind w:left="76" w:firstLine="0"/>
+              <w:rPr>
+                <w:rFonts w:ascii="Times New Roman" w:hAnsi="Times New Roman" w:cs="Times New Roman"/>
+                <w:bCs/>
+                <w:sz w:val="26"/>
+                <w:szCs w:val="26"/>
+              </w:rPr>
+            </w:pPr>
+            <w:r>
+              <w:rPr>
+                <w:rFonts w:ascii="Times New Roman" w:hAnsi="Times New Roman" w:cs="Times New Roman"/>
+                <w:bCs/>
+                <w:sz w:val="26"/>
+                <w:szCs w:val="26"/>
+              </w:rPr>
+              <w:t>showNoti: hiển thị các thông báo cho khách hàng</w:t>
+            </w:r>
+          </w:p>
+          <w:p>
+            <w:pPr>
+              <w:pStyle w:val="ListParagraph"/>
+              <w:numPr>
+                <w:ilvl w:val="3"/>
+                <w:numId w:val="4"/>
+              </w:numPr>
+              <w:tabs>
+                <w:tab w:val="left" w:pos="540"/>
+              </w:tabs>
+              <w:ind w:left="76" w:firstLine="0"/>
+              <w:rPr>
+                <w:rFonts w:ascii="Times New Roman" w:hAnsi="Times New Roman" w:cs="Times New Roman"/>
+                <w:bCs/>
+                <w:sz w:val="26"/>
+                <w:szCs w:val="26"/>
+              </w:rPr>
+            </w:pPr>
+            <w:r>
+              <w:rPr>
+                <w:rFonts w:ascii="Times New Roman" w:hAnsi="Times New Roman" w:cs="Times New Roman"/>
+                <w:bCs/>
+                <w:sz w:val="26"/>
+                <w:szCs w:val="26"/>
+              </w:rPr>
+              <w:t>makeReport: khởi tạo báo cáo của khách hàng</w:t>
+            </w:r>
+          </w:p>
+          <w:p>
+            <w:pPr>
+              <w:pStyle w:val="ListParagraph"/>
+              <w:numPr>
+                <w:ilvl w:val="3"/>
+                <w:numId w:val="4"/>
+              </w:numPr>
+              <w:tabs>
+                <w:tab w:val="left" w:pos="540"/>
+              </w:tabs>
+              <w:ind w:left="76" w:firstLine="0"/>
+              <w:rPr>
+                <w:rFonts w:ascii="Times New Roman" w:hAnsi="Times New Roman" w:cs="Times New Roman"/>
+                <w:bCs/>
+                <w:sz w:val="26"/>
+                <w:szCs w:val="26"/>
+              </w:rPr>
+            </w:pPr>
+            <w:r>
+              <w:rPr>
+                <w:rFonts w:ascii="Times New Roman" w:hAnsi="Times New Roman" w:cs="Times New Roman"/>
+                <w:bCs/>
+                <w:sz w:val="26"/>
+                <w:szCs w:val="26"/>
+              </w:rPr>
+              <w:t>showBill: liệt kê hoá đơn của khách hàng</w:t>
+            </w:r>
+          </w:p>
+          <w:p>
+            <w:pPr>
+              <w:pStyle w:val="ListParagraph"/>
+              <w:numPr>
+                <w:ilvl w:val="3"/>
+                <w:numId w:val="4"/>
+              </w:numPr>
+              <w:tabs>
+                <w:tab w:val="left" w:pos="540"/>
+              </w:tabs>
+              <w:ind w:left="76" w:firstLine="0"/>
+              <w:rPr>
+                <w:rFonts w:ascii="Times New Roman" w:hAnsi="Times New Roman" w:cs="Times New Roman"/>
+                <w:bCs/>
+                <w:sz w:val="26"/>
+                <w:szCs w:val="26"/>
+              </w:rPr>
+            </w:pPr>
+            <w:r>
+              <w:rPr>
+                <w:rFonts w:ascii="Times New Roman" w:hAnsi="Times New Roman" w:cs="Times New Roman"/>
+                <w:bCs/>
+                <w:sz w:val="26"/>
+                <w:szCs w:val="26"/>
+              </w:rPr>
+              <w:t>addToCart: thêm một sản phẩm vào trong giỏ hàng của khách hàng</w:t>
+            </w:r>
+          </w:p>
+        </w:tc>
+      </w:tr>
+    </w:tbl>
+    <w:p>
+      <w:pPr>
+        <w:tabs>
+          <w:tab w:val="left" w:pos="540"/>
+        </w:tabs>
+        <w:spacing w:line="240" w:lineRule="auto"/>
+        <w:rPr>
+          <w:rFonts w:ascii="Times New Roman" w:hAnsi="Times New Roman" w:cs="Times New Roman"/>
+          <w:bCs/>
+          <w:sz w:val="26"/>
+          <w:szCs w:val="26"/>
+        </w:rPr>
+      </w:pPr>
+    </w:p>
+    <w:tbl>
+      <w:tblPr>
+        <w:tblStyle w:val="TableGrid"/>
+        <w:tblW w:w="9355" w:type="dxa"/>
+        <w:tblLook w:val="04A0" w:firstRow="1" w:lastRow="0" w:firstColumn="1" w:lastColumn="0" w:noHBand="0" w:noVBand="1"/>
+      </w:tblPr>
+      <w:tblGrid>
+        <w:gridCol w:w="3546"/>
+        <w:gridCol w:w="1669"/>
+        <w:gridCol w:w="4140"/>
+      </w:tblGrid>
+      <w:tr>
+        <w:tc>
+          <w:tcPr>
+            <w:tcW w:w="3546" w:type="dxa"/>
+            <w:vMerge w:val="restart"/>
+          </w:tcPr>
+          <w:p>
+            <w:pPr>
+              <w:tabs>
+                <w:tab w:val="left" w:pos="540"/>
+              </w:tabs>
+              <w:rPr>
+                <w:rFonts w:ascii="Times New Roman" w:hAnsi="Times New Roman" w:cs="Times New Roman"/>
+                <w:bCs/>
+                <w:sz w:val="26"/>
+                <w:szCs w:val="26"/>
+              </w:rPr>
+            </w:pPr>
+            <w:r>
+              <w:rPr>
+                <w:rFonts w:ascii="Times New Roman" w:hAnsi="Times New Roman" w:cs="Times New Roman"/>
+                <w:bCs/>
+                <w:sz w:val="26"/>
+                <w:szCs w:val="26"/>
+              </w:rPr>
+              <w:drawing>
+                <wp:inline distT="0" distB="0" distL="0" distR="0" wp14:anchorId="4317BECA" wp14:editId="00FF2A52">
+                  <wp:extent cx="1971950" cy="2591162"/>
+                  <wp:effectExtent l="0" t="0" r="9525" b="0"/>
+                  <wp:docPr id="2019629920" name="Picture 1"/>
+                  <wp:cNvGraphicFramePr>
+                    <a:graphicFrameLocks xmlns:a="http://schemas.openxmlformats.org/drawingml/2006/main" noChangeAspect="1"/>
+                  </wp:cNvGraphicFramePr>
+                  <a:graphic xmlns:a="http://schemas.openxmlformats.org/drawingml/2006/main">
+                    <a:graphicData uri="http://schemas.openxmlformats.org/drawingml/2006/picture">
+                      <pic:pic xmlns:pic="http://schemas.openxmlformats.org/drawingml/2006/picture">
+                        <pic:nvPicPr>
+                          <pic:cNvPr id="2019629920" name=""/>
+                          <pic:cNvPicPr/>
+                        </pic:nvPicPr>
+                        <pic:blipFill>
+                          <a:blip r:embed="rId41"/>
+                          <a:stretch>
+                            <a:fillRect/>
+                          </a:stretch>
+                        </pic:blipFill>
+                        <pic:spPr>
+                          <a:xfrm>
+                            <a:off x="0" y="0"/>
+                            <a:ext cx="1971950" cy="2591162"/>
+                          </a:xfrm>
+                          <a:prstGeom prst="rect">
+                            <a:avLst/>
+                          </a:prstGeom>
+                        </pic:spPr>
+                      </pic:pic>
+                    </a:graphicData>
+                  </a:graphic>
+                </wp:inline>
+              </w:drawing>
+            </w:r>
+          </w:p>
+        </w:tc>
+        <w:tc>
+          <w:tcPr>
+            <w:tcW w:w="1669" w:type="dxa"/>
+          </w:tcPr>
+          <w:p>
+            <w:pPr>
+              <w:tabs>
+                <w:tab w:val="left" w:pos="540"/>
+              </w:tabs>
+              <w:rPr>
+                <w:rFonts w:ascii="Times New Roman" w:hAnsi="Times New Roman" w:cs="Times New Roman"/>
+                <w:b/>
+                <w:sz w:val="26"/>
+                <w:szCs w:val="26"/>
+              </w:rPr>
+            </w:pPr>
+            <w:r>
+              <w:rPr>
+                <w:rFonts w:ascii="Times New Roman" w:hAnsi="Times New Roman" w:cs="Times New Roman"/>
+                <w:b/>
+                <w:sz w:val="26"/>
+                <w:szCs w:val="26"/>
+              </w:rPr>
+              <w:t>Định nghĩa</w:t>
+            </w:r>
+          </w:p>
+        </w:tc>
+        <w:tc>
+          <w:tcPr>
+            <w:tcW w:w="4140" w:type="dxa"/>
+          </w:tcPr>
+          <w:p>
+            <w:pPr>
+              <w:tabs>
+                <w:tab w:val="left" w:pos="540"/>
+              </w:tabs>
+              <w:rPr>
+                <w:rFonts w:ascii="Times New Roman" w:hAnsi="Times New Roman" w:cs="Times New Roman"/>
+                <w:bCs/>
+                <w:sz w:val="26"/>
+                <w:szCs w:val="26"/>
+              </w:rPr>
+            </w:pPr>
+            <w:r>
+              <w:rPr>
+                <w:rFonts w:ascii="Times New Roman" w:hAnsi="Times New Roman" w:cs="Times New Roman"/>
+                <w:bCs/>
+                <w:sz w:val="26"/>
+                <w:szCs w:val="26"/>
+              </w:rPr>
+              <w:t>Chứa các thông tin liên quan đến nhân viên trong hệ thống</w:t>
+            </w:r>
+          </w:p>
+        </w:tc>
+      </w:tr>
+      <w:tr>
+        <w:tc>
+          <w:tcPr>
+            <w:tcW w:w="3546" w:type="dxa"/>
+            <w:vMerge/>
+          </w:tcPr>
+          <w:p>
+            <w:pPr>
+              <w:tabs>
+                <w:tab w:val="left" w:pos="540"/>
+              </w:tabs>
+              <w:rPr>
+                <w:rFonts w:ascii="Times New Roman" w:hAnsi="Times New Roman" w:cs="Times New Roman"/>
+                <w:bCs/>
+                <w:sz w:val="26"/>
+                <w:szCs w:val="26"/>
+              </w:rPr>
+            </w:pPr>
+          </w:p>
+        </w:tc>
+        <w:tc>
+          <w:tcPr>
+            <w:tcW w:w="1669" w:type="dxa"/>
+          </w:tcPr>
+          <w:p>
+            <w:pPr>
+              <w:tabs>
+                <w:tab w:val="left" w:pos="540"/>
+              </w:tabs>
+              <w:rPr>
+                <w:rFonts w:ascii="Times New Roman" w:hAnsi="Times New Roman" w:cs="Times New Roman"/>
+                <w:b/>
+                <w:sz w:val="26"/>
+                <w:szCs w:val="26"/>
+              </w:rPr>
+            </w:pPr>
+            <w:r>
+              <w:rPr>
+                <w:rFonts w:ascii="Times New Roman" w:hAnsi="Times New Roman" w:cs="Times New Roman"/>
+                <w:b/>
+                <w:sz w:val="26"/>
+                <w:szCs w:val="26"/>
+              </w:rPr>
+              <w:t>Thuộc tính</w:t>
+            </w:r>
+          </w:p>
+        </w:tc>
+        <w:tc>
+          <w:tcPr>
+            <w:tcW w:w="4140" w:type="dxa"/>
+          </w:tcPr>
+          <w:p>
+            <w:pPr>
+              <w:pStyle w:val="ListParagraph"/>
+              <w:numPr>
+                <w:ilvl w:val="3"/>
+                <w:numId w:val="4"/>
+              </w:numPr>
+              <w:tabs>
+                <w:tab w:val="left" w:pos="540"/>
+              </w:tabs>
+              <w:ind w:left="76" w:firstLine="0"/>
+              <w:rPr>
+                <w:rFonts w:ascii="Times New Roman" w:hAnsi="Times New Roman" w:cs="Times New Roman"/>
+                <w:bCs/>
+                <w:sz w:val="26"/>
+                <w:szCs w:val="26"/>
+              </w:rPr>
+            </w:pPr>
+            <w:r>
+              <w:rPr>
+                <w:rFonts w:ascii="Times New Roman" w:hAnsi="Times New Roman" w:cs="Times New Roman"/>
+                <w:bCs/>
+                <w:sz w:val="26"/>
+                <w:szCs w:val="26"/>
+              </w:rPr>
+              <w:t>id (int): ID của</w:t>
+            </w:r>
+            <w:r>
+              <w:rPr>
+                <w:rFonts w:ascii="Times New Roman" w:hAnsi="Times New Roman" w:cs="Times New Roman"/>
+                <w:bCs/>
+                <w:sz w:val="26"/>
+                <w:szCs w:val="26"/>
+              </w:rPr>
+              <w:t xml:space="preserve"> nhân viên</w:t>
+            </w:r>
+            <w:r>
+              <w:rPr>
+                <w:rFonts w:ascii="Times New Roman" w:hAnsi="Times New Roman" w:cs="Times New Roman"/>
+                <w:bCs/>
+                <w:sz w:val="26"/>
+                <w:szCs w:val="26"/>
+              </w:rPr>
+              <w:t xml:space="preserve"> trong hệ thống</w:t>
+            </w:r>
+          </w:p>
+          <w:p>
+            <w:pPr>
+              <w:pStyle w:val="ListParagraph"/>
+              <w:numPr>
+                <w:ilvl w:val="3"/>
+                <w:numId w:val="4"/>
+              </w:numPr>
+              <w:tabs>
+                <w:tab w:val="left" w:pos="540"/>
+              </w:tabs>
+              <w:ind w:left="76" w:firstLine="0"/>
+              <w:rPr>
+                <w:rFonts w:ascii="Times New Roman" w:hAnsi="Times New Roman" w:cs="Times New Roman"/>
+                <w:bCs/>
+                <w:sz w:val="26"/>
+                <w:szCs w:val="26"/>
+              </w:rPr>
+            </w:pPr>
+            <w:r>
+              <w:rPr>
+                <w:rFonts w:ascii="Times New Roman" w:hAnsi="Times New Roman" w:cs="Times New Roman"/>
+                <w:bCs/>
+                <w:sz w:val="26"/>
+                <w:szCs w:val="26"/>
+              </w:rPr>
+              <w:t>salaries (float): mức lương của nhân viên đang hưởng</w:t>
+            </w:r>
+          </w:p>
+          <w:p>
+            <w:pPr>
+              <w:pStyle w:val="ListParagraph"/>
+              <w:numPr>
+                <w:ilvl w:val="3"/>
+                <w:numId w:val="4"/>
+              </w:numPr>
+              <w:tabs>
+                <w:tab w:val="left" w:pos="540"/>
+              </w:tabs>
+              <w:ind w:left="76" w:firstLine="0"/>
+              <w:rPr>
+                <w:rFonts w:ascii="Times New Roman" w:hAnsi="Times New Roman" w:cs="Times New Roman"/>
+                <w:bCs/>
+                <w:sz w:val="26"/>
+                <w:szCs w:val="26"/>
+              </w:rPr>
+            </w:pPr>
+            <w:r>
+              <w:rPr>
+                <w:rFonts w:ascii="Times New Roman" w:hAnsi="Times New Roman" w:cs="Times New Roman"/>
+                <w:bCs/>
+                <w:sz w:val="26"/>
+                <w:szCs w:val="26"/>
+              </w:rPr>
+              <w:t>startedDate (String): ngày nhân viên bắt đầu vào làm</w:t>
+            </w:r>
+          </w:p>
+          <w:p>
+            <w:pPr>
+              <w:pStyle w:val="ListParagraph"/>
+              <w:numPr>
+                <w:ilvl w:val="3"/>
+                <w:numId w:val="4"/>
+              </w:numPr>
+              <w:tabs>
+                <w:tab w:val="left" w:pos="540"/>
+              </w:tabs>
+              <w:ind w:left="76" w:firstLine="0"/>
+              <w:rPr>
+                <w:rFonts w:ascii="Times New Roman" w:hAnsi="Times New Roman" w:cs="Times New Roman"/>
+                <w:bCs/>
+                <w:sz w:val="26"/>
+                <w:szCs w:val="26"/>
+              </w:rPr>
+            </w:pPr>
+            <w:r>
+              <w:rPr>
+                <w:rFonts w:ascii="Times New Roman" w:hAnsi="Times New Roman" w:cs="Times New Roman"/>
+                <w:bCs/>
+                <w:sz w:val="26"/>
+                <w:szCs w:val="26"/>
+              </w:rPr>
+              <w:t>area (Area): khu vực trực thuộc của nhân viên</w:t>
+            </w:r>
+          </w:p>
+          <w:p>
+            <w:pPr>
+              <w:pStyle w:val="ListParagraph"/>
+              <w:numPr>
+                <w:ilvl w:val="3"/>
+                <w:numId w:val="4"/>
+              </w:numPr>
+              <w:tabs>
+                <w:tab w:val="left" w:pos="540"/>
+              </w:tabs>
+              <w:ind w:left="76" w:firstLine="0"/>
+              <w:rPr>
+                <w:rFonts w:ascii="Times New Roman" w:hAnsi="Times New Roman" w:cs="Times New Roman"/>
+                <w:bCs/>
+                <w:sz w:val="26"/>
+                <w:szCs w:val="26"/>
+              </w:rPr>
+            </w:pPr>
+            <w:r>
+              <w:rPr>
+                <w:rFonts w:ascii="Times New Roman" w:hAnsi="Times New Roman" w:cs="Times New Roman"/>
+                <w:bCs/>
+                <w:sz w:val="26"/>
+                <w:szCs w:val="26"/>
+              </w:rPr>
+              <w:t>branch (Branch): chi nhánh hoạt động của nhân viên</w:t>
+            </w:r>
+          </w:p>
+        </w:tc>
+      </w:tr>
+      <w:tr>
+        <w:tc>
+          <w:tcPr>
+            <w:tcW w:w="3546" w:type="dxa"/>
+            <w:vMerge/>
+          </w:tcPr>
+          <w:p>
+            <w:pPr>
+              <w:tabs>
+                <w:tab w:val="left" w:pos="540"/>
+              </w:tabs>
+              <w:rPr>
+                <w:rFonts w:ascii="Times New Roman" w:hAnsi="Times New Roman" w:cs="Times New Roman"/>
+                <w:bCs/>
+                <w:sz w:val="26"/>
+                <w:szCs w:val="26"/>
+              </w:rPr>
+            </w:pPr>
+          </w:p>
+        </w:tc>
+        <w:tc>
+          <w:tcPr>
+            <w:tcW w:w="1669" w:type="dxa"/>
+          </w:tcPr>
+          <w:p>
+            <w:pPr>
+              <w:tabs>
+                <w:tab w:val="left" w:pos="540"/>
+              </w:tabs>
+              <w:rPr>
+                <w:rFonts w:ascii="Times New Roman" w:hAnsi="Times New Roman" w:cs="Times New Roman"/>
+                <w:b/>
+                <w:sz w:val="26"/>
+                <w:szCs w:val="26"/>
+              </w:rPr>
+            </w:pPr>
+            <w:r>
+              <w:rPr>
+                <w:rFonts w:ascii="Times New Roman" w:hAnsi="Times New Roman" w:cs="Times New Roman"/>
+                <w:b/>
+                <w:sz w:val="26"/>
+                <w:szCs w:val="26"/>
+              </w:rPr>
+              <w:t>Phương thức</w:t>
+            </w:r>
+          </w:p>
+        </w:tc>
+        <w:tc>
+          <w:tcPr>
+            <w:tcW w:w="4140" w:type="dxa"/>
+          </w:tcPr>
+          <w:p>
+            <w:pPr>
+              <w:pStyle w:val="ListParagraph"/>
+              <w:numPr>
+                <w:ilvl w:val="3"/>
+                <w:numId w:val="4"/>
+              </w:numPr>
+              <w:tabs>
+                <w:tab w:val="left" w:pos="540"/>
+              </w:tabs>
+              <w:ind w:left="76" w:firstLine="0"/>
+              <w:rPr>
+                <w:rFonts w:ascii="Times New Roman" w:hAnsi="Times New Roman" w:cs="Times New Roman"/>
+                <w:bCs/>
+                <w:sz w:val="26"/>
+                <w:szCs w:val="26"/>
+              </w:rPr>
+            </w:pPr>
+            <w:r>
+              <w:rPr>
+                <w:rFonts w:ascii="Times New Roman" w:hAnsi="Times New Roman" w:cs="Times New Roman"/>
+                <w:bCs/>
+                <w:sz w:val="26"/>
+                <w:szCs w:val="26"/>
+              </w:rPr>
+              <w:t>getID: lấy ID</w:t>
+            </w:r>
+            <w:r>
+              <w:rPr>
+                <w:rFonts w:ascii="Times New Roman" w:hAnsi="Times New Roman" w:cs="Times New Roman"/>
+                <w:bCs/>
+                <w:sz w:val="26"/>
+                <w:szCs w:val="26"/>
+              </w:rPr>
+              <w:t xml:space="preserve"> nhân viên</w:t>
+            </w:r>
+            <w:r>
+              <w:rPr>
+                <w:rFonts w:ascii="Times New Roman" w:hAnsi="Times New Roman" w:cs="Times New Roman"/>
+                <w:bCs/>
+                <w:sz w:val="26"/>
+                <w:szCs w:val="26"/>
+              </w:rPr>
+              <w:t xml:space="preserve"> trong hệ thống</w:t>
+            </w:r>
+          </w:p>
+          <w:p>
+            <w:pPr>
+              <w:pStyle w:val="ListParagraph"/>
+              <w:numPr>
+                <w:ilvl w:val="3"/>
+                <w:numId w:val="4"/>
+              </w:numPr>
+              <w:tabs>
+                <w:tab w:val="left" w:pos="540"/>
+              </w:tabs>
+              <w:ind w:left="76" w:firstLine="0"/>
+              <w:rPr>
+                <w:rFonts w:ascii="Times New Roman" w:hAnsi="Times New Roman" w:cs="Times New Roman"/>
+                <w:bCs/>
+                <w:sz w:val="26"/>
+                <w:szCs w:val="26"/>
+              </w:rPr>
+            </w:pPr>
+            <w:r>
+              <w:rPr>
+                <w:rFonts w:ascii="Times New Roman" w:hAnsi="Times New Roman" w:cs="Times New Roman"/>
+                <w:bCs/>
+                <w:sz w:val="26"/>
+                <w:szCs w:val="26"/>
+              </w:rPr>
+              <w:t>setID: đặt ID cho</w:t>
+            </w:r>
+            <w:r>
+              <w:rPr>
+                <w:rFonts w:ascii="Times New Roman" w:hAnsi="Times New Roman" w:cs="Times New Roman"/>
+                <w:bCs/>
+                <w:sz w:val="26"/>
+                <w:szCs w:val="26"/>
+              </w:rPr>
+              <w:t xml:space="preserve"> nhân viên</w:t>
+            </w:r>
+            <w:r>
+              <w:rPr>
+                <w:rFonts w:ascii="Times New Roman" w:hAnsi="Times New Roman" w:cs="Times New Roman"/>
+                <w:bCs/>
+                <w:sz w:val="26"/>
+                <w:szCs w:val="26"/>
+              </w:rPr>
+              <w:t xml:space="preserve"> trong hệ thống</w:t>
+            </w:r>
+          </w:p>
+          <w:p>
+            <w:pPr>
+              <w:pStyle w:val="ListParagraph"/>
+              <w:numPr>
+                <w:ilvl w:val="3"/>
+                <w:numId w:val="4"/>
+              </w:numPr>
+              <w:tabs>
+                <w:tab w:val="left" w:pos="540"/>
+              </w:tabs>
+              <w:ind w:left="76" w:firstLine="0"/>
+              <w:rPr>
+                <w:rFonts w:ascii="Times New Roman" w:hAnsi="Times New Roman" w:cs="Times New Roman"/>
+                <w:bCs/>
+                <w:sz w:val="26"/>
+                <w:szCs w:val="26"/>
+              </w:rPr>
+            </w:pPr>
+            <w:r>
+              <w:rPr>
+                <w:rFonts w:ascii="Times New Roman" w:hAnsi="Times New Roman" w:cs="Times New Roman"/>
+                <w:bCs/>
+                <w:sz w:val="26"/>
+                <w:szCs w:val="26"/>
+              </w:rPr>
+              <w:t>get</w:t>
+            </w:r>
+            <w:r>
+              <w:rPr>
+                <w:rFonts w:ascii="Times New Roman" w:hAnsi="Times New Roman" w:cs="Times New Roman"/>
+                <w:bCs/>
+                <w:sz w:val="26"/>
+                <w:szCs w:val="26"/>
+              </w:rPr>
+              <w:t>Salaries</w:t>
+            </w:r>
+            <w:r>
+              <w:rPr>
+                <w:rFonts w:ascii="Times New Roman" w:hAnsi="Times New Roman" w:cs="Times New Roman"/>
+                <w:bCs/>
+                <w:sz w:val="26"/>
+                <w:szCs w:val="26"/>
+              </w:rPr>
+              <w:t>: lấy</w:t>
+            </w:r>
+            <w:r>
+              <w:rPr>
+                <w:rFonts w:ascii="Times New Roman" w:hAnsi="Times New Roman" w:cs="Times New Roman"/>
+                <w:bCs/>
+                <w:sz w:val="26"/>
+                <w:szCs w:val="26"/>
+              </w:rPr>
+              <w:t xml:space="preserve"> lương của nhân viên</w:t>
+            </w:r>
+          </w:p>
+          <w:p>
+            <w:pPr>
+              <w:pStyle w:val="ListParagraph"/>
+              <w:numPr>
+                <w:ilvl w:val="3"/>
+                <w:numId w:val="4"/>
+              </w:numPr>
+              <w:tabs>
+                <w:tab w:val="left" w:pos="540"/>
+              </w:tabs>
+              <w:ind w:left="76" w:firstLine="0"/>
+              <w:rPr>
+                <w:rFonts w:ascii="Times New Roman" w:hAnsi="Times New Roman" w:cs="Times New Roman"/>
+                <w:bCs/>
+                <w:sz w:val="26"/>
+                <w:szCs w:val="26"/>
+              </w:rPr>
+            </w:pPr>
+            <w:r>
+              <w:rPr>
+                <w:rFonts w:ascii="Times New Roman" w:hAnsi="Times New Roman" w:cs="Times New Roman"/>
+                <w:bCs/>
+                <w:sz w:val="26"/>
+                <w:szCs w:val="26"/>
+              </w:rPr>
+              <w:t>set</w:t>
+            </w:r>
+            <w:r>
+              <w:rPr>
+                <w:rFonts w:ascii="Times New Roman" w:hAnsi="Times New Roman" w:cs="Times New Roman"/>
+                <w:bCs/>
+                <w:sz w:val="26"/>
+                <w:szCs w:val="26"/>
+              </w:rPr>
+              <w:t>Salaries</w:t>
+            </w:r>
+            <w:r>
+              <w:rPr>
+                <w:rFonts w:ascii="Times New Roman" w:hAnsi="Times New Roman" w:cs="Times New Roman"/>
+                <w:bCs/>
+                <w:sz w:val="26"/>
+                <w:szCs w:val="26"/>
+              </w:rPr>
+              <w:t xml:space="preserve">: đặt </w:t>
+            </w:r>
+            <w:r>
+              <w:rPr>
+                <w:rFonts w:ascii="Times New Roman" w:hAnsi="Times New Roman" w:cs="Times New Roman"/>
+                <w:bCs/>
+                <w:sz w:val="26"/>
+                <w:szCs w:val="26"/>
+              </w:rPr>
+              <w:t>lương cho nhân viên</w:t>
+            </w:r>
+          </w:p>
+        </w:tc>
+      </w:tr>
+    </w:tbl>
+    <w:p>
+      <w:pPr>
+        <w:tabs>
+          <w:tab w:val="left" w:pos="540"/>
+        </w:tabs>
+        <w:spacing w:line="240" w:lineRule="auto"/>
+        <w:rPr>
+          <w:rFonts w:ascii="Times New Roman" w:hAnsi="Times New Roman" w:cs="Times New Roman"/>
+          <w:bCs/>
+          <w:sz w:val="26"/>
+          <w:szCs w:val="26"/>
+        </w:rPr>
+      </w:pPr>
+    </w:p>
+    <w:p>
+      <w:pPr>
+        <w:tabs>
+          <w:tab w:val="left" w:pos="540"/>
+        </w:tabs>
+        <w:spacing w:line="240" w:lineRule="auto"/>
+        <w:rPr>
+          <w:rFonts w:ascii="Times New Roman" w:hAnsi="Times New Roman" w:cs="Times New Roman"/>
+          <w:bCs/>
+          <w:sz w:val="26"/>
+          <w:szCs w:val="26"/>
+        </w:rPr>
+      </w:pPr>
+    </w:p>
+    <w:p>
+      <w:pPr>
+        <w:tabs>
+          <w:tab w:val="left" w:pos="540"/>
+        </w:tabs>
+        <w:spacing w:line="240" w:lineRule="auto"/>
+        <w:rPr>
+          <w:rFonts w:ascii="Times New Roman" w:hAnsi="Times New Roman" w:cs="Times New Roman"/>
+          <w:bCs/>
+          <w:sz w:val="26"/>
+          <w:szCs w:val="26"/>
+        </w:rPr>
+      </w:pPr>
+    </w:p>
+    <w:tbl>
+      <w:tblPr>
+        <w:tblStyle w:val="TableGrid"/>
+        <w:tblW w:w="9355" w:type="dxa"/>
+        <w:tblLook w:val="04A0" w:firstRow="1" w:lastRow="0" w:firstColumn="1" w:lastColumn="0" w:noHBand="0" w:noVBand="1"/>
+      </w:tblPr>
+      <w:tblGrid>
+        <w:gridCol w:w="3546"/>
+        <w:gridCol w:w="1669"/>
+        <w:gridCol w:w="4140"/>
+      </w:tblGrid>
+      <w:tr>
+        <w:tc>
+          <w:tcPr>
+            <w:tcW w:w="3546" w:type="dxa"/>
+            <w:vMerge w:val="restart"/>
+          </w:tcPr>
+          <w:p>
+            <w:pPr>
+              <w:tabs>
+                <w:tab w:val="left" w:pos="540"/>
+              </w:tabs>
+              <w:rPr>
+                <w:rFonts w:ascii="Times New Roman" w:hAnsi="Times New Roman" w:cs="Times New Roman"/>
+                <w:bCs/>
+                <w:sz w:val="26"/>
+                <w:szCs w:val="26"/>
+              </w:rPr>
+            </w:pPr>
+            <w:r>
+              <w:rPr>
+                <w:rFonts w:ascii="Times New Roman" w:hAnsi="Times New Roman" w:cs="Times New Roman"/>
+                <w:bCs/>
+                <w:sz w:val="26"/>
+                <w:szCs w:val="26"/>
+              </w:rPr>
+              <w:lastRenderedPageBreak/>
+              <w:drawing>
+                <wp:inline distT="0" distB="0" distL="0" distR="0" wp14:anchorId="60E98DC8" wp14:editId="7AF10E90">
+                  <wp:extent cx="1971950" cy="3019846"/>
+                  <wp:effectExtent l="0" t="0" r="9525" b="9525"/>
+                  <wp:docPr id="952360618" name="Picture 1"/>
+                  <wp:cNvGraphicFramePr>
+                    <a:graphicFrameLocks xmlns:a="http://schemas.openxmlformats.org/drawingml/2006/main" noChangeAspect="1"/>
+                  </wp:cNvGraphicFramePr>
+                  <a:graphic xmlns:a="http://schemas.openxmlformats.org/drawingml/2006/main">
+                    <a:graphicData uri="http://schemas.openxmlformats.org/drawingml/2006/picture">
+                      <pic:pic xmlns:pic="http://schemas.openxmlformats.org/drawingml/2006/picture">
+                        <pic:nvPicPr>
+                          <pic:cNvPr id="952360618" name=""/>
+                          <pic:cNvPicPr/>
+                        </pic:nvPicPr>
+                        <pic:blipFill>
+                          <a:blip r:embed="rId42"/>
+                          <a:stretch>
+                            <a:fillRect/>
+                          </a:stretch>
+                        </pic:blipFill>
+                        <pic:spPr>
+                          <a:xfrm>
+                            <a:off x="0" y="0"/>
+                            <a:ext cx="1971950" cy="3019846"/>
+                          </a:xfrm>
+                          <a:prstGeom prst="rect">
+                            <a:avLst/>
+                          </a:prstGeom>
+                        </pic:spPr>
+                      </pic:pic>
+                    </a:graphicData>
+                  </a:graphic>
+                </wp:inline>
+              </w:drawing>
+            </w:r>
+          </w:p>
+        </w:tc>
+        <w:tc>
+          <w:tcPr>
+            <w:tcW w:w="1669" w:type="dxa"/>
+          </w:tcPr>
+          <w:p>
+            <w:pPr>
+              <w:tabs>
+                <w:tab w:val="left" w:pos="540"/>
+              </w:tabs>
+              <w:rPr>
+                <w:rFonts w:ascii="Times New Roman" w:hAnsi="Times New Roman" w:cs="Times New Roman"/>
+                <w:b/>
+                <w:sz w:val="26"/>
+                <w:szCs w:val="26"/>
+              </w:rPr>
+            </w:pPr>
+            <w:r>
+              <w:rPr>
+                <w:rFonts w:ascii="Times New Roman" w:hAnsi="Times New Roman" w:cs="Times New Roman"/>
+                <w:b/>
+                <w:sz w:val="26"/>
+                <w:szCs w:val="26"/>
+              </w:rPr>
+              <w:t>Định nghĩa</w:t>
+            </w:r>
+          </w:p>
+        </w:tc>
+        <w:tc>
+          <w:tcPr>
+            <w:tcW w:w="4140" w:type="dxa"/>
+          </w:tcPr>
+          <w:p>
+            <w:pPr>
+              <w:tabs>
+                <w:tab w:val="left" w:pos="540"/>
+              </w:tabs>
+              <w:rPr>
+                <w:rFonts w:ascii="Times New Roman" w:hAnsi="Times New Roman" w:cs="Times New Roman"/>
+                <w:bCs/>
+                <w:sz w:val="26"/>
+                <w:szCs w:val="26"/>
+              </w:rPr>
+            </w:pPr>
+            <w:r>
+              <w:rPr>
+                <w:rFonts w:ascii="Times New Roman" w:hAnsi="Times New Roman" w:cs="Times New Roman"/>
+                <w:bCs/>
+                <w:sz w:val="26"/>
+                <w:szCs w:val="26"/>
+              </w:rPr>
+              <w:t xml:space="preserve">Chứa các thông tin liên quan đến </w:t>
+            </w:r>
+            <w:r>
+              <w:rPr>
+                <w:rFonts w:ascii="Times New Roman" w:hAnsi="Times New Roman" w:cs="Times New Roman"/>
+                <w:bCs/>
+                <w:sz w:val="26"/>
+                <w:szCs w:val="26"/>
+              </w:rPr>
+              <w:t>các đơn hàng của người dùng trong hệ thống</w:t>
+            </w:r>
+          </w:p>
+        </w:tc>
+      </w:tr>
+      <w:tr>
+        <w:tc>
+          <w:tcPr>
+            <w:tcW w:w="3546" w:type="dxa"/>
+            <w:vMerge/>
+          </w:tcPr>
+          <w:p>
+            <w:pPr>
+              <w:tabs>
+                <w:tab w:val="left" w:pos="540"/>
+              </w:tabs>
+              <w:rPr>
+                <w:rFonts w:ascii="Times New Roman" w:hAnsi="Times New Roman" w:cs="Times New Roman"/>
+                <w:bCs/>
+                <w:sz w:val="26"/>
+                <w:szCs w:val="26"/>
+              </w:rPr>
+            </w:pPr>
+          </w:p>
+        </w:tc>
+        <w:tc>
+          <w:tcPr>
+            <w:tcW w:w="1669" w:type="dxa"/>
+          </w:tcPr>
+          <w:p>
+            <w:pPr>
+              <w:tabs>
+                <w:tab w:val="left" w:pos="540"/>
+              </w:tabs>
+              <w:rPr>
+                <w:rFonts w:ascii="Times New Roman" w:hAnsi="Times New Roman" w:cs="Times New Roman"/>
+                <w:b/>
+                <w:sz w:val="26"/>
+                <w:szCs w:val="26"/>
+              </w:rPr>
+            </w:pPr>
+            <w:r>
+              <w:rPr>
+                <w:rFonts w:ascii="Times New Roman" w:hAnsi="Times New Roman" w:cs="Times New Roman"/>
+                <w:b/>
+                <w:sz w:val="26"/>
+                <w:szCs w:val="26"/>
+              </w:rPr>
+              <w:t>Thuộc tính</w:t>
+            </w:r>
+          </w:p>
+        </w:tc>
+        <w:tc>
+          <w:tcPr>
+            <w:tcW w:w="4140" w:type="dxa"/>
+          </w:tcPr>
+          <w:p>
+            <w:pPr>
+              <w:pStyle w:val="ListParagraph"/>
+              <w:numPr>
+                <w:ilvl w:val="3"/>
+                <w:numId w:val="4"/>
+              </w:numPr>
+              <w:tabs>
+                <w:tab w:val="left" w:pos="540"/>
+              </w:tabs>
+              <w:ind w:left="76" w:firstLine="0"/>
+              <w:rPr>
+                <w:rFonts w:ascii="Times New Roman" w:hAnsi="Times New Roman" w:cs="Times New Roman"/>
+                <w:bCs/>
+                <w:sz w:val="26"/>
+                <w:szCs w:val="26"/>
+              </w:rPr>
+            </w:pPr>
+            <w:r>
+              <w:rPr>
+                <w:rFonts w:ascii="Times New Roman" w:hAnsi="Times New Roman" w:cs="Times New Roman"/>
+                <w:bCs/>
+                <w:sz w:val="26"/>
+                <w:szCs w:val="26"/>
+              </w:rPr>
+              <w:t>id (int): ID của nhân viên trong hệ thống</w:t>
+            </w:r>
+          </w:p>
+          <w:p>
+            <w:pPr>
+              <w:pStyle w:val="ListParagraph"/>
+              <w:numPr>
+                <w:ilvl w:val="3"/>
+                <w:numId w:val="4"/>
+              </w:numPr>
+              <w:tabs>
+                <w:tab w:val="left" w:pos="540"/>
+              </w:tabs>
+              <w:ind w:left="76" w:firstLine="0"/>
+              <w:rPr>
+                <w:rFonts w:ascii="Times New Roman" w:hAnsi="Times New Roman" w:cs="Times New Roman"/>
+                <w:bCs/>
+                <w:sz w:val="26"/>
+                <w:szCs w:val="26"/>
+              </w:rPr>
+            </w:pPr>
+            <w:r>
+              <w:rPr>
+                <w:rFonts w:ascii="Times New Roman" w:hAnsi="Times New Roman" w:cs="Times New Roman"/>
+                <w:bCs/>
+                <w:sz w:val="26"/>
+                <w:szCs w:val="26"/>
+              </w:rPr>
+              <w:t>salaries (float): mức lương của nhân viên đang hưởng</w:t>
+            </w:r>
+          </w:p>
+          <w:p>
+            <w:pPr>
+              <w:pStyle w:val="ListParagraph"/>
+              <w:numPr>
+                <w:ilvl w:val="3"/>
+                <w:numId w:val="4"/>
+              </w:numPr>
+              <w:tabs>
+                <w:tab w:val="left" w:pos="540"/>
+              </w:tabs>
+              <w:ind w:left="76" w:firstLine="0"/>
+              <w:rPr>
+                <w:rFonts w:ascii="Times New Roman" w:hAnsi="Times New Roman" w:cs="Times New Roman"/>
+                <w:bCs/>
+                <w:sz w:val="26"/>
+                <w:szCs w:val="26"/>
+              </w:rPr>
+            </w:pPr>
+            <w:r>
+              <w:rPr>
+                <w:rFonts w:ascii="Times New Roman" w:hAnsi="Times New Roman" w:cs="Times New Roman"/>
+                <w:bCs/>
+                <w:sz w:val="26"/>
+                <w:szCs w:val="26"/>
+              </w:rPr>
+              <w:t>startedDate (String): ngày nhân viên bắt đầu vào làm</w:t>
+            </w:r>
+          </w:p>
+          <w:p>
+            <w:pPr>
+              <w:pStyle w:val="ListParagraph"/>
+              <w:numPr>
+                <w:ilvl w:val="3"/>
+                <w:numId w:val="4"/>
+              </w:numPr>
+              <w:tabs>
+                <w:tab w:val="left" w:pos="540"/>
+              </w:tabs>
+              <w:ind w:left="76" w:firstLine="0"/>
+              <w:rPr>
+                <w:rFonts w:ascii="Times New Roman" w:hAnsi="Times New Roman" w:cs="Times New Roman"/>
+                <w:bCs/>
+                <w:sz w:val="26"/>
+                <w:szCs w:val="26"/>
+              </w:rPr>
+            </w:pPr>
+            <w:r>
+              <w:rPr>
+                <w:rFonts w:ascii="Times New Roman" w:hAnsi="Times New Roman" w:cs="Times New Roman"/>
+                <w:bCs/>
+                <w:sz w:val="26"/>
+                <w:szCs w:val="26"/>
+              </w:rPr>
+              <w:t>area (Area): khu vực trực thuộc của nhân viên</w:t>
+            </w:r>
+          </w:p>
+          <w:p>
+            <w:pPr>
+              <w:pStyle w:val="ListParagraph"/>
+              <w:numPr>
+                <w:ilvl w:val="3"/>
+                <w:numId w:val="4"/>
+              </w:numPr>
+              <w:tabs>
+                <w:tab w:val="left" w:pos="540"/>
+              </w:tabs>
+              <w:ind w:left="76" w:firstLine="0"/>
+              <w:rPr>
+                <w:rFonts w:ascii="Times New Roman" w:hAnsi="Times New Roman" w:cs="Times New Roman"/>
+                <w:bCs/>
+                <w:sz w:val="26"/>
+                <w:szCs w:val="26"/>
+              </w:rPr>
+            </w:pPr>
+            <w:r>
+              <w:rPr>
+                <w:rFonts w:ascii="Times New Roman" w:hAnsi="Times New Roman" w:cs="Times New Roman"/>
+                <w:bCs/>
+                <w:sz w:val="26"/>
+                <w:szCs w:val="26"/>
+              </w:rPr>
+              <w:t>branch (Branch): chi nhánh hoạt động của nhân viên</w:t>
+            </w:r>
+          </w:p>
+        </w:tc>
+      </w:tr>
+      <w:tr>
+        <w:tc>
+          <w:tcPr>
+            <w:tcW w:w="3546" w:type="dxa"/>
+            <w:vMerge/>
+          </w:tcPr>
+          <w:p>
+            <w:pPr>
+              <w:tabs>
+                <w:tab w:val="left" w:pos="540"/>
+              </w:tabs>
+              <w:rPr>
+                <w:rFonts w:ascii="Times New Roman" w:hAnsi="Times New Roman" w:cs="Times New Roman"/>
+                <w:bCs/>
+                <w:sz w:val="26"/>
+                <w:szCs w:val="26"/>
+              </w:rPr>
+            </w:pPr>
+          </w:p>
+        </w:tc>
+        <w:tc>
+          <w:tcPr>
+            <w:tcW w:w="1669" w:type="dxa"/>
+          </w:tcPr>
+          <w:p>
+            <w:pPr>
+              <w:tabs>
+                <w:tab w:val="left" w:pos="540"/>
+              </w:tabs>
+              <w:rPr>
+                <w:rFonts w:ascii="Times New Roman" w:hAnsi="Times New Roman" w:cs="Times New Roman"/>
+                <w:b/>
+                <w:sz w:val="26"/>
+                <w:szCs w:val="26"/>
+              </w:rPr>
+            </w:pPr>
+            <w:r>
+              <w:rPr>
+                <w:rFonts w:ascii="Times New Roman" w:hAnsi="Times New Roman" w:cs="Times New Roman"/>
+                <w:b/>
+                <w:sz w:val="26"/>
+                <w:szCs w:val="26"/>
+              </w:rPr>
+              <w:t>Phương thức</w:t>
+            </w:r>
+          </w:p>
+        </w:tc>
+        <w:tc>
+          <w:tcPr>
+            <w:tcW w:w="4140" w:type="dxa"/>
+          </w:tcPr>
+          <w:p>
+            <w:pPr>
+              <w:pStyle w:val="ListParagraph"/>
+              <w:numPr>
+                <w:ilvl w:val="3"/>
+                <w:numId w:val="4"/>
+              </w:numPr>
+              <w:tabs>
+                <w:tab w:val="left" w:pos="540"/>
+              </w:tabs>
+              <w:ind w:left="76" w:firstLine="0"/>
+              <w:rPr>
+                <w:rFonts w:ascii="Times New Roman" w:hAnsi="Times New Roman" w:cs="Times New Roman"/>
+                <w:bCs/>
+                <w:sz w:val="26"/>
+                <w:szCs w:val="26"/>
+              </w:rPr>
+            </w:pPr>
+            <w:r>
+              <w:rPr>
+                <w:rFonts w:ascii="Times New Roman" w:hAnsi="Times New Roman" w:cs="Times New Roman"/>
+                <w:bCs/>
+                <w:sz w:val="26"/>
+                <w:szCs w:val="26"/>
+              </w:rPr>
+              <w:t>getID: lấy ID nhân viên trong hệ thống</w:t>
+            </w:r>
+          </w:p>
+          <w:p>
+            <w:pPr>
+              <w:pStyle w:val="ListParagraph"/>
+              <w:numPr>
+                <w:ilvl w:val="3"/>
+                <w:numId w:val="4"/>
+              </w:numPr>
+              <w:tabs>
+                <w:tab w:val="left" w:pos="540"/>
+              </w:tabs>
+              <w:ind w:left="76" w:firstLine="0"/>
+              <w:rPr>
+                <w:rFonts w:ascii="Times New Roman" w:hAnsi="Times New Roman" w:cs="Times New Roman"/>
+                <w:bCs/>
+                <w:sz w:val="26"/>
+                <w:szCs w:val="26"/>
+              </w:rPr>
+            </w:pPr>
+            <w:r>
+              <w:rPr>
+                <w:rFonts w:ascii="Times New Roman" w:hAnsi="Times New Roman" w:cs="Times New Roman"/>
+                <w:bCs/>
+                <w:sz w:val="26"/>
+                <w:szCs w:val="26"/>
+              </w:rPr>
+              <w:t>setID: đặt ID cho nhân viên trong hệ thống</w:t>
+            </w:r>
+          </w:p>
+          <w:p>
+            <w:pPr>
+              <w:pStyle w:val="ListParagraph"/>
+              <w:numPr>
+                <w:ilvl w:val="3"/>
+                <w:numId w:val="4"/>
+              </w:numPr>
+              <w:tabs>
+                <w:tab w:val="left" w:pos="540"/>
+              </w:tabs>
+              <w:ind w:left="76" w:firstLine="0"/>
+              <w:rPr>
+                <w:rFonts w:ascii="Times New Roman" w:hAnsi="Times New Roman" w:cs="Times New Roman"/>
+                <w:bCs/>
+                <w:sz w:val="26"/>
+                <w:szCs w:val="26"/>
+              </w:rPr>
+            </w:pPr>
+            <w:r>
+              <w:rPr>
+                <w:rFonts w:ascii="Times New Roman" w:hAnsi="Times New Roman" w:cs="Times New Roman"/>
+                <w:bCs/>
+                <w:sz w:val="26"/>
+                <w:szCs w:val="26"/>
+              </w:rPr>
+              <w:t>getSalaries: lấy lương của nhân viên</w:t>
+            </w:r>
+          </w:p>
+          <w:p>
+            <w:pPr>
+              <w:pStyle w:val="ListParagraph"/>
+              <w:numPr>
+                <w:ilvl w:val="3"/>
+                <w:numId w:val="4"/>
+              </w:numPr>
+              <w:tabs>
+                <w:tab w:val="left" w:pos="540"/>
+              </w:tabs>
+              <w:ind w:left="76" w:firstLine="0"/>
+              <w:rPr>
+                <w:rFonts w:ascii="Times New Roman" w:hAnsi="Times New Roman" w:cs="Times New Roman"/>
+                <w:bCs/>
+                <w:sz w:val="26"/>
+                <w:szCs w:val="26"/>
+              </w:rPr>
+            </w:pPr>
+            <w:r>
+              <w:rPr>
+                <w:rFonts w:ascii="Times New Roman" w:hAnsi="Times New Roman" w:cs="Times New Roman"/>
+                <w:bCs/>
+                <w:sz w:val="26"/>
+                <w:szCs w:val="26"/>
+              </w:rPr>
+              <w:t>setSalaries: đặt lương cho nhân viên</w:t>
+            </w:r>
+          </w:p>
+        </w:tc>
+      </w:tr>
+    </w:tbl>
+    <w:p>
+      <w:pPr>
+        <w:tabs>
+          <w:tab w:val="left" w:pos="540"/>
+        </w:tabs>
+        <w:spacing w:line="240" w:lineRule="auto"/>
+        <w:rPr>
+          <w:rFonts w:ascii="Times New Roman" w:hAnsi="Times New Roman" w:cs="Times New Roman"/>
+          <w:bCs/>
+          <w:sz w:val="26"/>
+          <w:szCs w:val="26"/>
+        </w:rPr>
+      </w:pPr>
+    </w:p>
+    <w:tbl>
+      <w:tblPr>
+        <w:tblStyle w:val="TableGrid"/>
+        <w:tblW w:w="9355" w:type="dxa"/>
+        <w:tblLook w:val="04A0" w:firstRow="1" w:lastRow="0" w:firstColumn="1" w:lastColumn="0" w:noHBand="0" w:noVBand="1"/>
+      </w:tblPr>
+      <w:tblGrid>
+        <w:gridCol w:w="3816"/>
+        <w:gridCol w:w="1613"/>
+        <w:gridCol w:w="3926"/>
+      </w:tblGrid>
+      <w:tr>
+        <w:tc>
+          <w:tcPr>
+            <w:tcW w:w="3546" w:type="dxa"/>
+            <w:vMerge w:val="restart"/>
+          </w:tcPr>
+          <w:p>
+            <w:pPr>
+              <w:tabs>
+                <w:tab w:val="left" w:pos="540"/>
+              </w:tabs>
+              <w:rPr>
+                <w:rFonts w:ascii="Times New Roman" w:hAnsi="Times New Roman" w:cs="Times New Roman"/>
+                <w:bCs/>
+                <w:sz w:val="26"/>
+                <w:szCs w:val="26"/>
+              </w:rPr>
+            </w:pPr>
+            <w:r>
+              <w:rPr>
+                <w:rFonts w:ascii="Times New Roman" w:hAnsi="Times New Roman" w:cs="Times New Roman"/>
+                <w:bCs/>
+                <w:sz w:val="26"/>
+                <w:szCs w:val="26"/>
+              </w:rPr>
+              <w:drawing>
+                <wp:inline distT="0" distB="0" distL="0" distR="0" wp14:anchorId="4E796728" wp14:editId="22774D1D">
+                  <wp:extent cx="2286319" cy="2553056"/>
+                  <wp:effectExtent l="0" t="0" r="0" b="0"/>
+                  <wp:docPr id="1246038930" name="Picture 1"/>
+                  <wp:cNvGraphicFramePr>
+                    <a:graphicFrameLocks xmlns:a="http://schemas.openxmlformats.org/drawingml/2006/main" noChangeAspect="1"/>
+                  </wp:cNvGraphicFramePr>
+                  <a:graphic xmlns:a="http://schemas.openxmlformats.org/drawingml/2006/main">
+                    <a:graphicData uri="http://schemas.openxmlformats.org/drawingml/2006/picture">
+                      <pic:pic xmlns:pic="http://schemas.openxmlformats.org/drawingml/2006/picture">
+                        <pic:nvPicPr>
+                          <pic:cNvPr id="1246038930" name=""/>
+                          <pic:cNvPicPr/>
+                        </pic:nvPicPr>
+                        <pic:blipFill>
+                          <a:blip r:embed="rId43"/>
+                          <a:stretch>
+                            <a:fillRect/>
+                          </a:stretch>
+                        </pic:blipFill>
+                        <pic:spPr>
+                          <a:xfrm>
+                            <a:off x="0" y="0"/>
+                            <a:ext cx="2286319" cy="2553056"/>
+                          </a:xfrm>
+                          <a:prstGeom prst="rect">
+                            <a:avLst/>
+                          </a:prstGeom>
+                        </pic:spPr>
+                      </pic:pic>
+                    </a:graphicData>
+                  </a:graphic>
+                </wp:inline>
+              </w:drawing>
+            </w:r>
+          </w:p>
+        </w:tc>
+        <w:tc>
+          <w:tcPr>
+            <w:tcW w:w="1669" w:type="dxa"/>
+          </w:tcPr>
+          <w:p>
+            <w:pPr>
+              <w:tabs>
+                <w:tab w:val="left" w:pos="540"/>
+              </w:tabs>
+              <w:rPr>
+                <w:rFonts w:ascii="Times New Roman" w:hAnsi="Times New Roman" w:cs="Times New Roman"/>
+                <w:b/>
+                <w:sz w:val="26"/>
+                <w:szCs w:val="26"/>
+              </w:rPr>
+            </w:pPr>
+            <w:r>
+              <w:rPr>
+                <w:rFonts w:ascii="Times New Roman" w:hAnsi="Times New Roman" w:cs="Times New Roman"/>
+                <w:b/>
+                <w:sz w:val="26"/>
+                <w:szCs w:val="26"/>
+              </w:rPr>
+              <w:t>Định nghĩa</w:t>
+            </w:r>
+          </w:p>
+        </w:tc>
+        <w:tc>
+          <w:tcPr>
+            <w:tcW w:w="4140" w:type="dxa"/>
+          </w:tcPr>
+          <w:p>
+            <w:pPr>
+              <w:tabs>
+                <w:tab w:val="left" w:pos="540"/>
+              </w:tabs>
+              <w:rPr>
+                <w:rFonts w:ascii="Times New Roman" w:hAnsi="Times New Roman" w:cs="Times New Roman"/>
+                <w:bCs/>
+                <w:sz w:val="26"/>
+                <w:szCs w:val="26"/>
+              </w:rPr>
+            </w:pPr>
+            <w:r>
+              <w:rPr>
+                <w:rFonts w:ascii="Times New Roman" w:hAnsi="Times New Roman" w:cs="Times New Roman"/>
+                <w:bCs/>
+                <w:sz w:val="26"/>
+                <w:szCs w:val="26"/>
+              </w:rPr>
+              <w:t>Chứa các thông tin liên quan đến</w:t>
+            </w:r>
+            <w:r>
+              <w:rPr>
+                <w:rFonts w:ascii="Times New Roman" w:hAnsi="Times New Roman" w:cs="Times New Roman"/>
+                <w:bCs/>
+                <w:sz w:val="26"/>
+                <w:szCs w:val="26"/>
+              </w:rPr>
+              <w:t xml:space="preserve"> giỏ hàng</w:t>
+            </w:r>
+            <w:r>
+              <w:rPr>
+                <w:rFonts w:ascii="Times New Roman" w:hAnsi="Times New Roman" w:cs="Times New Roman"/>
+                <w:bCs/>
+                <w:sz w:val="26"/>
+                <w:szCs w:val="26"/>
+              </w:rPr>
+              <w:t xml:space="preserve"> của người dùng trong hệ thống</w:t>
+            </w:r>
+          </w:p>
+        </w:tc>
+      </w:tr>
+      <w:tr>
+        <w:tc>
+          <w:tcPr>
+            <w:tcW w:w="3546" w:type="dxa"/>
+            <w:vMerge/>
+          </w:tcPr>
+          <w:p>
+            <w:pPr>
+              <w:tabs>
+                <w:tab w:val="left" w:pos="540"/>
+              </w:tabs>
+              <w:rPr>
+                <w:rFonts w:ascii="Times New Roman" w:hAnsi="Times New Roman" w:cs="Times New Roman"/>
+                <w:bCs/>
+                <w:sz w:val="26"/>
+                <w:szCs w:val="26"/>
+              </w:rPr>
+            </w:pPr>
+          </w:p>
+        </w:tc>
+        <w:tc>
+          <w:tcPr>
+            <w:tcW w:w="1669" w:type="dxa"/>
+          </w:tcPr>
+          <w:p>
+            <w:pPr>
+              <w:tabs>
+                <w:tab w:val="left" w:pos="540"/>
+              </w:tabs>
+              <w:rPr>
+                <w:rFonts w:ascii="Times New Roman" w:hAnsi="Times New Roman" w:cs="Times New Roman"/>
+                <w:b/>
+                <w:sz w:val="26"/>
+                <w:szCs w:val="26"/>
+              </w:rPr>
+            </w:pPr>
+            <w:r>
+              <w:rPr>
+                <w:rFonts w:ascii="Times New Roman" w:hAnsi="Times New Roman" w:cs="Times New Roman"/>
+                <w:b/>
+                <w:sz w:val="26"/>
+                <w:szCs w:val="26"/>
+              </w:rPr>
+              <w:t>Thuộc tính</w:t>
+            </w:r>
+          </w:p>
+        </w:tc>
+        <w:tc>
+          <w:tcPr>
+            <w:tcW w:w="4140" w:type="dxa"/>
+          </w:tcPr>
+          <w:p>
+            <w:pPr>
+              <w:pStyle w:val="ListParagraph"/>
+              <w:numPr>
+                <w:ilvl w:val="3"/>
+                <w:numId w:val="4"/>
+              </w:numPr>
+              <w:tabs>
+                <w:tab w:val="left" w:pos="540"/>
+              </w:tabs>
+              <w:ind w:left="76" w:firstLine="0"/>
+              <w:rPr>
+                <w:rFonts w:ascii="Times New Roman" w:hAnsi="Times New Roman" w:cs="Times New Roman"/>
+                <w:bCs/>
+                <w:sz w:val="26"/>
+                <w:szCs w:val="26"/>
+              </w:rPr>
+            </w:pPr>
+            <w:r>
+              <w:rPr>
+                <w:rFonts w:ascii="Times New Roman" w:hAnsi="Times New Roman" w:cs="Times New Roman"/>
+                <w:bCs/>
+                <w:sz w:val="26"/>
+                <w:szCs w:val="26"/>
+              </w:rPr>
+              <w:t>id (int): ID của nhân viên trong hệ thống</w:t>
+            </w:r>
+          </w:p>
+          <w:p>
+            <w:pPr>
+              <w:pStyle w:val="ListParagraph"/>
+              <w:numPr>
+                <w:ilvl w:val="3"/>
+                <w:numId w:val="4"/>
+              </w:numPr>
+              <w:tabs>
+                <w:tab w:val="left" w:pos="540"/>
+              </w:tabs>
+              <w:ind w:left="76" w:firstLine="0"/>
+              <w:rPr>
+                <w:rFonts w:ascii="Times New Roman" w:hAnsi="Times New Roman" w:cs="Times New Roman"/>
+                <w:bCs/>
+                <w:sz w:val="26"/>
+                <w:szCs w:val="26"/>
+              </w:rPr>
+            </w:pPr>
+            <w:r>
+              <w:rPr>
+                <w:rFonts w:ascii="Times New Roman" w:hAnsi="Times New Roman" w:cs="Times New Roman"/>
+                <w:bCs/>
+                <w:sz w:val="26"/>
+                <w:szCs w:val="26"/>
+              </w:rPr>
+              <w:t>salaries (float): mức lương của nhân viên đang hưởng</w:t>
+            </w:r>
+          </w:p>
+          <w:p>
+            <w:pPr>
+              <w:pStyle w:val="ListParagraph"/>
+              <w:numPr>
+                <w:ilvl w:val="3"/>
+                <w:numId w:val="4"/>
+              </w:numPr>
+              <w:tabs>
+                <w:tab w:val="left" w:pos="540"/>
+              </w:tabs>
+              <w:ind w:left="76" w:firstLine="0"/>
+              <w:rPr>
+                <w:rFonts w:ascii="Times New Roman" w:hAnsi="Times New Roman" w:cs="Times New Roman"/>
+                <w:bCs/>
+                <w:sz w:val="26"/>
+                <w:szCs w:val="26"/>
+              </w:rPr>
+            </w:pPr>
+            <w:r>
+              <w:rPr>
+                <w:rFonts w:ascii="Times New Roman" w:hAnsi="Times New Roman" w:cs="Times New Roman"/>
+                <w:bCs/>
+                <w:sz w:val="26"/>
+                <w:szCs w:val="26"/>
+              </w:rPr>
+              <w:t>startedDate (String): ngày nhân viên bắt đầu vào làm</w:t>
+            </w:r>
+          </w:p>
+          <w:p>
+            <w:pPr>
+              <w:pStyle w:val="ListParagraph"/>
+              <w:numPr>
+                <w:ilvl w:val="3"/>
+                <w:numId w:val="4"/>
+              </w:numPr>
+              <w:tabs>
+                <w:tab w:val="left" w:pos="540"/>
+              </w:tabs>
+              <w:ind w:left="76" w:firstLine="0"/>
+              <w:rPr>
+                <w:rFonts w:ascii="Times New Roman" w:hAnsi="Times New Roman" w:cs="Times New Roman"/>
+                <w:bCs/>
+                <w:sz w:val="26"/>
+                <w:szCs w:val="26"/>
+              </w:rPr>
+            </w:pPr>
+            <w:r>
+              <w:rPr>
+                <w:rFonts w:ascii="Times New Roman" w:hAnsi="Times New Roman" w:cs="Times New Roman"/>
+                <w:bCs/>
+                <w:sz w:val="26"/>
+                <w:szCs w:val="26"/>
+              </w:rPr>
+              <w:t>area (Area): khu vực trực thuộc của nhân viên</w:t>
+            </w:r>
+          </w:p>
+          <w:p>
+            <w:pPr>
+              <w:pStyle w:val="ListParagraph"/>
+              <w:numPr>
+                <w:ilvl w:val="3"/>
+                <w:numId w:val="4"/>
+              </w:numPr>
+              <w:tabs>
+                <w:tab w:val="left" w:pos="540"/>
+              </w:tabs>
+              <w:ind w:left="76" w:firstLine="0"/>
+              <w:rPr>
+                <w:rFonts w:ascii="Times New Roman" w:hAnsi="Times New Roman" w:cs="Times New Roman"/>
+                <w:bCs/>
+                <w:sz w:val="26"/>
+                <w:szCs w:val="26"/>
+              </w:rPr>
+            </w:pPr>
+            <w:r>
+              <w:rPr>
+                <w:rFonts w:ascii="Times New Roman" w:hAnsi="Times New Roman" w:cs="Times New Roman"/>
+                <w:bCs/>
+                <w:sz w:val="26"/>
+                <w:szCs w:val="26"/>
+              </w:rPr>
+              <w:t>branch (Branch): chi nhánh hoạt động của nhân viên</w:t>
+            </w:r>
+          </w:p>
+        </w:tc>
+      </w:tr>
+      <w:tr>
+        <w:tc>
+          <w:tcPr>
+            <w:tcW w:w="3546" w:type="dxa"/>
+            <w:vMerge/>
+          </w:tcPr>
+          <w:p>
+            <w:pPr>
+              <w:tabs>
+                <w:tab w:val="left" w:pos="540"/>
+              </w:tabs>
+              <w:rPr>
+                <w:rFonts w:ascii="Times New Roman" w:hAnsi="Times New Roman" w:cs="Times New Roman"/>
+                <w:bCs/>
+                <w:sz w:val="26"/>
+                <w:szCs w:val="26"/>
+              </w:rPr>
+            </w:pPr>
+          </w:p>
+        </w:tc>
+        <w:tc>
+          <w:tcPr>
+            <w:tcW w:w="1669" w:type="dxa"/>
+          </w:tcPr>
+          <w:p>
+            <w:pPr>
+              <w:tabs>
+                <w:tab w:val="left" w:pos="540"/>
+              </w:tabs>
+              <w:rPr>
+                <w:rFonts w:ascii="Times New Roman" w:hAnsi="Times New Roman" w:cs="Times New Roman"/>
+                <w:b/>
+                <w:sz w:val="26"/>
+                <w:szCs w:val="26"/>
+              </w:rPr>
+            </w:pPr>
+            <w:r>
+              <w:rPr>
+                <w:rFonts w:ascii="Times New Roman" w:hAnsi="Times New Roman" w:cs="Times New Roman"/>
+                <w:b/>
+                <w:sz w:val="26"/>
+                <w:szCs w:val="26"/>
+              </w:rPr>
+              <w:t>Phương thức</w:t>
+            </w:r>
+          </w:p>
+        </w:tc>
+        <w:tc>
+          <w:tcPr>
+            <w:tcW w:w="4140" w:type="dxa"/>
+          </w:tcPr>
+          <w:p>
+            <w:pPr>
+              <w:pStyle w:val="ListParagraph"/>
+              <w:numPr>
+                <w:ilvl w:val="3"/>
+                <w:numId w:val="4"/>
+              </w:numPr>
+              <w:tabs>
+                <w:tab w:val="left" w:pos="540"/>
+              </w:tabs>
+              <w:ind w:left="76" w:firstLine="0"/>
+              <w:rPr>
+                <w:rFonts w:ascii="Times New Roman" w:hAnsi="Times New Roman" w:cs="Times New Roman"/>
+                <w:bCs/>
+                <w:sz w:val="26"/>
+                <w:szCs w:val="26"/>
+              </w:rPr>
+            </w:pPr>
+            <w:r>
+              <w:rPr>
+                <w:rFonts w:ascii="Times New Roman" w:hAnsi="Times New Roman" w:cs="Times New Roman"/>
+                <w:bCs/>
+                <w:sz w:val="26"/>
+                <w:szCs w:val="26"/>
+              </w:rPr>
+              <w:t>getID: lấy ID nhân viên trong hệ thống</w:t>
+            </w:r>
+          </w:p>
+          <w:p>
+            <w:pPr>
+              <w:pStyle w:val="ListParagraph"/>
+              <w:numPr>
+                <w:ilvl w:val="3"/>
+                <w:numId w:val="4"/>
+              </w:numPr>
+              <w:tabs>
+                <w:tab w:val="left" w:pos="540"/>
+              </w:tabs>
+              <w:ind w:left="76" w:firstLine="0"/>
+              <w:rPr>
+                <w:rFonts w:ascii="Times New Roman" w:hAnsi="Times New Roman" w:cs="Times New Roman"/>
+                <w:bCs/>
+                <w:sz w:val="26"/>
+                <w:szCs w:val="26"/>
+              </w:rPr>
+            </w:pPr>
+            <w:r>
+              <w:rPr>
+                <w:rFonts w:ascii="Times New Roman" w:hAnsi="Times New Roman" w:cs="Times New Roman"/>
+                <w:bCs/>
+                <w:sz w:val="26"/>
+                <w:szCs w:val="26"/>
+              </w:rPr>
+              <w:t>setID: đặt ID cho nhân viên trong hệ thống</w:t>
+            </w:r>
+          </w:p>
+          <w:p>
+            <w:pPr>
+              <w:pStyle w:val="ListParagraph"/>
+              <w:numPr>
+                <w:ilvl w:val="3"/>
+                <w:numId w:val="4"/>
+              </w:numPr>
+              <w:tabs>
+                <w:tab w:val="left" w:pos="540"/>
+              </w:tabs>
+              <w:ind w:left="76" w:firstLine="0"/>
+              <w:rPr>
+                <w:rFonts w:ascii="Times New Roman" w:hAnsi="Times New Roman" w:cs="Times New Roman"/>
+                <w:bCs/>
+                <w:sz w:val="26"/>
+                <w:szCs w:val="26"/>
+              </w:rPr>
+            </w:pPr>
+            <w:r>
+              <w:rPr>
+                <w:rFonts w:ascii="Times New Roman" w:hAnsi="Times New Roman" w:cs="Times New Roman"/>
+                <w:bCs/>
+                <w:sz w:val="26"/>
+                <w:szCs w:val="26"/>
+              </w:rPr>
+              <w:t>getSalaries: lấy lương của nhân viên</w:t>
+            </w:r>
+          </w:p>
+          <w:p>
+            <w:pPr>
+              <w:pStyle w:val="ListParagraph"/>
+              <w:numPr>
+                <w:ilvl w:val="3"/>
+                <w:numId w:val="4"/>
+              </w:numPr>
+              <w:tabs>
+                <w:tab w:val="left" w:pos="540"/>
+              </w:tabs>
+              <w:ind w:left="76" w:firstLine="0"/>
+              <w:rPr>
+                <w:rFonts w:ascii="Times New Roman" w:hAnsi="Times New Roman" w:cs="Times New Roman"/>
+                <w:bCs/>
+                <w:sz w:val="26"/>
+                <w:szCs w:val="26"/>
+              </w:rPr>
+            </w:pPr>
+            <w:r>
+              <w:rPr>
+                <w:rFonts w:ascii="Times New Roman" w:hAnsi="Times New Roman" w:cs="Times New Roman"/>
+                <w:bCs/>
+                <w:sz w:val="26"/>
+                <w:szCs w:val="26"/>
+              </w:rPr>
+              <w:lastRenderedPageBreak/>
+              <w:t>setSalaries: đặt lương cho nhân viên</w:t>
+            </w:r>
+          </w:p>
+        </w:tc>
+      </w:tr>
+    </w:tbl>
+    <w:p>
+      <w:pPr>
+        <w:tabs>
+          <w:tab w:val="left" w:pos="540"/>
+        </w:tabs>
+        <w:spacing w:line="240" w:lineRule="auto"/>
+        <w:rPr>
+          <w:rFonts w:ascii="Times New Roman" w:hAnsi="Times New Roman" w:cs="Times New Roman"/>
+          <w:bCs/>
+          <w:sz w:val="26"/>
+          <w:szCs w:val="26"/>
+        </w:rPr>
+      </w:pPr>
+    </w:p>
+    <w:tbl>
+      <w:tblPr>
+        <w:tblStyle w:val="TableGrid"/>
+        <w:tblW w:w="9355" w:type="dxa"/>
+        <w:tblLook w:val="04A0" w:firstRow="1" w:lastRow="0" w:firstColumn="1" w:lastColumn="0" w:noHBand="0" w:noVBand="1"/>
+      </w:tblPr>
+      <w:tblGrid>
+        <w:gridCol w:w="3546"/>
+        <w:gridCol w:w="1669"/>
+        <w:gridCol w:w="4140"/>
+      </w:tblGrid>
+      <w:tr>
+        <w:tc>
+          <w:tcPr>
+            <w:tcW w:w="3546" w:type="dxa"/>
+            <w:vMerge w:val="restart"/>
+          </w:tcPr>
+          <w:p>
+            <w:pPr>
+              <w:tabs>
+                <w:tab w:val="left" w:pos="540"/>
+              </w:tabs>
+              <w:rPr>
+                <w:rFonts w:ascii="Times New Roman" w:hAnsi="Times New Roman" w:cs="Times New Roman"/>
+                <w:bCs/>
+                <w:sz w:val="26"/>
+                <w:szCs w:val="26"/>
+              </w:rPr>
+            </w:pPr>
+            <w:r>
+              <w:rPr>
+                <w:noProof/>
+              </w:rPr>
+              <w:drawing>
+                <wp:inline distT="0" distB="0" distL="0" distR="0" wp14:anchorId="7830B3A0" wp14:editId="7F67EDD8">
+                  <wp:extent cx="2019048" cy="3180952"/>
+                  <wp:effectExtent l="0" t="0" r="635" b="635"/>
+                  <wp:docPr id="1790047123" name="Picture 1"/>
+                  <wp:cNvGraphicFramePr>
+                    <a:graphicFrameLocks xmlns:a="http://schemas.openxmlformats.org/drawingml/2006/main" noChangeAspect="1"/>
+                  </wp:cNvGraphicFramePr>
+                  <a:graphic xmlns:a="http://schemas.openxmlformats.org/drawingml/2006/main">
+                    <a:graphicData uri="http://schemas.openxmlformats.org/drawingml/2006/picture">
+                      <pic:pic xmlns:pic="http://schemas.openxmlformats.org/drawingml/2006/picture">
+                        <pic:nvPicPr>
+                          <pic:cNvPr id="1790047123" name=""/>
+                          <pic:cNvPicPr/>
+                        </pic:nvPicPr>
+                        <pic:blipFill>
+                          <a:blip r:embed="rId44"/>
+                          <a:stretch>
+                            <a:fillRect/>
+                          </a:stretch>
+                        </pic:blipFill>
+                        <pic:spPr>
+                          <a:xfrm>
+                            <a:off x="0" y="0"/>
+                            <a:ext cx="2019048" cy="3180952"/>
+                          </a:xfrm>
+                          <a:prstGeom prst="rect">
+                            <a:avLst/>
+                          </a:prstGeom>
+                        </pic:spPr>
+                      </pic:pic>
+                    </a:graphicData>
+                  </a:graphic>
+                </wp:inline>
+              </w:drawing>
+            </w:r>
+          </w:p>
+        </w:tc>
+        <w:tc>
+          <w:tcPr>
+            <w:tcW w:w="1669" w:type="dxa"/>
+          </w:tcPr>
+          <w:p>
+            <w:pPr>
+              <w:tabs>
+                <w:tab w:val="left" w:pos="540"/>
+              </w:tabs>
+              <w:rPr>
+                <w:rFonts w:ascii="Times New Roman" w:hAnsi="Times New Roman" w:cs="Times New Roman"/>
+                <w:b/>
+                <w:sz w:val="26"/>
+                <w:szCs w:val="26"/>
+              </w:rPr>
+            </w:pPr>
+            <w:r>
+              <w:rPr>
+                <w:rFonts w:ascii="Times New Roman" w:hAnsi="Times New Roman" w:cs="Times New Roman"/>
+                <w:b/>
+                <w:sz w:val="26"/>
+                <w:szCs w:val="26"/>
+              </w:rPr>
+              <w:t>Định nghĩa</w:t>
+            </w:r>
+          </w:p>
+        </w:tc>
+        <w:tc>
+          <w:tcPr>
+            <w:tcW w:w="4140" w:type="dxa"/>
+          </w:tcPr>
+          <w:p>
+            <w:pPr>
+              <w:tabs>
+                <w:tab w:val="left" w:pos="540"/>
+              </w:tabs>
+              <w:rPr>
+                <w:rFonts w:ascii="Times New Roman" w:hAnsi="Times New Roman" w:cs="Times New Roman"/>
+                <w:bCs/>
+                <w:sz w:val="26"/>
+                <w:szCs w:val="26"/>
+              </w:rPr>
+            </w:pPr>
+            <w:r>
+              <w:rPr>
+                <w:rFonts w:ascii="Times New Roman" w:hAnsi="Times New Roman" w:cs="Times New Roman"/>
+                <w:bCs/>
+                <w:sz w:val="26"/>
+                <w:szCs w:val="26"/>
+              </w:rPr>
+              <w:t>Chứa các thông tin liên quan đến giỏ hàng của người dùng trong hệ thống</w:t>
+            </w:r>
+          </w:p>
+        </w:tc>
+      </w:tr>
+      <w:tr>
+        <w:tc>
+          <w:tcPr>
+            <w:tcW w:w="3546" w:type="dxa"/>
+            <w:vMerge/>
+          </w:tcPr>
+          <w:p>
+            <w:pPr>
+              <w:tabs>
+                <w:tab w:val="left" w:pos="540"/>
+              </w:tabs>
+              <w:rPr>
+                <w:rFonts w:ascii="Times New Roman" w:hAnsi="Times New Roman" w:cs="Times New Roman"/>
+                <w:bCs/>
+                <w:sz w:val="26"/>
+                <w:szCs w:val="26"/>
+              </w:rPr>
+            </w:pPr>
+          </w:p>
+        </w:tc>
+        <w:tc>
+          <w:tcPr>
+            <w:tcW w:w="1669" w:type="dxa"/>
+          </w:tcPr>
+          <w:p>
+            <w:pPr>
+              <w:tabs>
+                <w:tab w:val="left" w:pos="540"/>
+              </w:tabs>
+              <w:rPr>
+                <w:rFonts w:ascii="Times New Roman" w:hAnsi="Times New Roman" w:cs="Times New Roman"/>
+                <w:b/>
+                <w:sz w:val="26"/>
+                <w:szCs w:val="26"/>
+              </w:rPr>
+            </w:pPr>
+            <w:r>
+              <w:rPr>
+                <w:rFonts w:ascii="Times New Roman" w:hAnsi="Times New Roman" w:cs="Times New Roman"/>
+                <w:b/>
+                <w:sz w:val="26"/>
+                <w:szCs w:val="26"/>
+              </w:rPr>
+              <w:t>Thuộc tính</w:t>
+            </w:r>
+          </w:p>
+        </w:tc>
+        <w:tc>
+          <w:tcPr>
+            <w:tcW w:w="4140" w:type="dxa"/>
+          </w:tcPr>
+          <w:p>
+            <w:pPr>
+              <w:pStyle w:val="ListParagraph"/>
+              <w:numPr>
+                <w:ilvl w:val="3"/>
+                <w:numId w:val="4"/>
+              </w:numPr>
+              <w:tabs>
+                <w:tab w:val="left" w:pos="540"/>
+              </w:tabs>
+              <w:ind w:left="76" w:firstLine="0"/>
+              <w:rPr>
+                <w:rFonts w:ascii="Times New Roman" w:hAnsi="Times New Roman" w:cs="Times New Roman"/>
+                <w:bCs/>
+                <w:sz w:val="26"/>
+                <w:szCs w:val="26"/>
+              </w:rPr>
+            </w:pPr>
+            <w:r>
+              <w:rPr>
+                <w:rFonts w:ascii="Times New Roman" w:hAnsi="Times New Roman" w:cs="Times New Roman"/>
+                <w:bCs/>
+                <w:sz w:val="26"/>
+                <w:szCs w:val="26"/>
+              </w:rPr>
+              <w:t>id (int): ID của nhân viên trong hệ thống</w:t>
+            </w:r>
+          </w:p>
+          <w:p>
+            <w:pPr>
+              <w:pStyle w:val="ListParagraph"/>
+              <w:numPr>
+                <w:ilvl w:val="3"/>
+                <w:numId w:val="4"/>
+              </w:numPr>
+              <w:tabs>
+                <w:tab w:val="left" w:pos="540"/>
+              </w:tabs>
+              <w:ind w:left="76" w:firstLine="0"/>
+              <w:rPr>
+                <w:rFonts w:ascii="Times New Roman" w:hAnsi="Times New Roman" w:cs="Times New Roman"/>
+                <w:bCs/>
+                <w:sz w:val="26"/>
+                <w:szCs w:val="26"/>
+              </w:rPr>
+            </w:pPr>
+            <w:r>
+              <w:rPr>
+                <w:rFonts w:ascii="Times New Roman" w:hAnsi="Times New Roman" w:cs="Times New Roman"/>
+                <w:bCs/>
+                <w:sz w:val="26"/>
+                <w:szCs w:val="26"/>
+              </w:rPr>
+              <w:t>salaries (float): mức lương của nhân viên đang hưởng</w:t>
+            </w:r>
+          </w:p>
+          <w:p>
+            <w:pPr>
+              <w:pStyle w:val="ListParagraph"/>
+              <w:numPr>
+                <w:ilvl w:val="3"/>
+                <w:numId w:val="4"/>
+              </w:numPr>
+              <w:tabs>
+                <w:tab w:val="left" w:pos="540"/>
+              </w:tabs>
+              <w:ind w:left="76" w:firstLine="0"/>
+              <w:rPr>
+                <w:rFonts w:ascii="Times New Roman" w:hAnsi="Times New Roman" w:cs="Times New Roman"/>
+                <w:bCs/>
+                <w:sz w:val="26"/>
+                <w:szCs w:val="26"/>
+              </w:rPr>
+            </w:pPr>
+            <w:r>
+              <w:rPr>
+                <w:rFonts w:ascii="Times New Roman" w:hAnsi="Times New Roman" w:cs="Times New Roman"/>
+                <w:bCs/>
+                <w:sz w:val="26"/>
+                <w:szCs w:val="26"/>
+              </w:rPr>
+              <w:t>startedDate (String): ngày nhân viên bắt đầu vào làm</w:t>
+            </w:r>
+          </w:p>
+          <w:p>
+            <w:pPr>
+              <w:pStyle w:val="ListParagraph"/>
+              <w:numPr>
+                <w:ilvl w:val="3"/>
+                <w:numId w:val="4"/>
+              </w:numPr>
+              <w:tabs>
+                <w:tab w:val="left" w:pos="540"/>
+              </w:tabs>
+              <w:ind w:left="76" w:firstLine="0"/>
+              <w:rPr>
+                <w:rFonts w:ascii="Times New Roman" w:hAnsi="Times New Roman" w:cs="Times New Roman"/>
+                <w:bCs/>
+                <w:sz w:val="26"/>
+                <w:szCs w:val="26"/>
+              </w:rPr>
+            </w:pPr>
+            <w:r>
+              <w:rPr>
+                <w:rFonts w:ascii="Times New Roman" w:hAnsi="Times New Roman" w:cs="Times New Roman"/>
+                <w:bCs/>
+                <w:sz w:val="26"/>
+                <w:szCs w:val="26"/>
+              </w:rPr>
+              <w:t>area (Area): khu vực trực thuộc của nhân viên</w:t>
+            </w:r>
+          </w:p>
+          <w:p>
+            <w:pPr>
+              <w:pStyle w:val="ListParagraph"/>
+              <w:numPr>
+                <w:ilvl w:val="3"/>
+                <w:numId w:val="4"/>
+              </w:numPr>
+              <w:tabs>
+                <w:tab w:val="left" w:pos="540"/>
+              </w:tabs>
+              <w:ind w:left="76" w:firstLine="0"/>
+              <w:rPr>
+                <w:rFonts w:ascii="Times New Roman" w:hAnsi="Times New Roman" w:cs="Times New Roman"/>
+                <w:bCs/>
+                <w:sz w:val="26"/>
+                <w:szCs w:val="26"/>
+              </w:rPr>
+            </w:pPr>
+            <w:r>
+              <w:rPr>
+                <w:rFonts w:ascii="Times New Roman" w:hAnsi="Times New Roman" w:cs="Times New Roman"/>
+                <w:bCs/>
+                <w:sz w:val="26"/>
+                <w:szCs w:val="26"/>
+              </w:rPr>
+              <w:t>branch (Branch): chi nhánh hoạt động của nhân viên</w:t>
+            </w:r>
+          </w:p>
+        </w:tc>
+      </w:tr>
+      <w:tr>
+        <w:tc>
+          <w:tcPr>
+            <w:tcW w:w="3546" w:type="dxa"/>
+            <w:vMerge/>
+          </w:tcPr>
+          <w:p>
+            <w:pPr>
+              <w:tabs>
+                <w:tab w:val="left" w:pos="540"/>
+              </w:tabs>
+              <w:rPr>
+                <w:rFonts w:ascii="Times New Roman" w:hAnsi="Times New Roman" w:cs="Times New Roman"/>
+                <w:bCs/>
+                <w:sz w:val="26"/>
+                <w:szCs w:val="26"/>
+              </w:rPr>
+            </w:pPr>
+          </w:p>
+        </w:tc>
+        <w:tc>
+          <w:tcPr>
+            <w:tcW w:w="1669" w:type="dxa"/>
+          </w:tcPr>
+          <w:p>
+            <w:pPr>
+              <w:tabs>
+                <w:tab w:val="left" w:pos="540"/>
+              </w:tabs>
+              <w:rPr>
+                <w:rFonts w:ascii="Times New Roman" w:hAnsi="Times New Roman" w:cs="Times New Roman"/>
+                <w:b/>
+                <w:sz w:val="26"/>
+                <w:szCs w:val="26"/>
+              </w:rPr>
+            </w:pPr>
+            <w:r>
+              <w:rPr>
+                <w:rFonts w:ascii="Times New Roman" w:hAnsi="Times New Roman" w:cs="Times New Roman"/>
+                <w:b/>
+                <w:sz w:val="26"/>
+                <w:szCs w:val="26"/>
+              </w:rPr>
+              <w:t>Phương thức</w:t>
+            </w:r>
+          </w:p>
+        </w:tc>
+        <w:tc>
+          <w:tcPr>
+            <w:tcW w:w="4140" w:type="dxa"/>
+          </w:tcPr>
+          <w:p>
+            <w:pPr>
+              <w:pStyle w:val="ListParagraph"/>
+              <w:numPr>
+                <w:ilvl w:val="3"/>
+                <w:numId w:val="4"/>
+              </w:numPr>
+              <w:tabs>
+                <w:tab w:val="left" w:pos="540"/>
+              </w:tabs>
+              <w:ind w:left="76" w:firstLine="0"/>
+              <w:rPr>
+                <w:rFonts w:ascii="Times New Roman" w:hAnsi="Times New Roman" w:cs="Times New Roman"/>
+                <w:bCs/>
+                <w:sz w:val="26"/>
+                <w:szCs w:val="26"/>
+              </w:rPr>
+            </w:pPr>
+            <w:r>
+              <w:rPr>
+                <w:rFonts w:ascii="Times New Roman" w:hAnsi="Times New Roman" w:cs="Times New Roman"/>
+                <w:bCs/>
+                <w:sz w:val="26"/>
+                <w:szCs w:val="26"/>
+              </w:rPr>
+              <w:t>getID: lấy ID nhân viên trong hệ thống</w:t>
+            </w:r>
+          </w:p>
+          <w:p>
+            <w:pPr>
+              <w:pStyle w:val="ListParagraph"/>
+              <w:numPr>
+                <w:ilvl w:val="3"/>
+                <w:numId w:val="4"/>
+              </w:numPr>
+              <w:tabs>
+                <w:tab w:val="left" w:pos="540"/>
+              </w:tabs>
+              <w:ind w:left="76" w:firstLine="0"/>
+              <w:rPr>
+                <w:rFonts w:ascii="Times New Roman" w:hAnsi="Times New Roman" w:cs="Times New Roman"/>
+                <w:bCs/>
+                <w:sz w:val="26"/>
+                <w:szCs w:val="26"/>
+              </w:rPr>
+            </w:pPr>
+            <w:r>
+              <w:rPr>
+                <w:rFonts w:ascii="Times New Roman" w:hAnsi="Times New Roman" w:cs="Times New Roman"/>
+                <w:bCs/>
+                <w:sz w:val="26"/>
+                <w:szCs w:val="26"/>
+              </w:rPr>
+              <w:t>setID: đặt ID cho nhân viên trong hệ thống</w:t>
+            </w:r>
+          </w:p>
+          <w:p>
+            <w:pPr>
+              <w:pStyle w:val="ListParagraph"/>
+              <w:numPr>
+                <w:ilvl w:val="3"/>
+                <w:numId w:val="4"/>
+              </w:numPr>
+              <w:tabs>
+                <w:tab w:val="left" w:pos="540"/>
+              </w:tabs>
+              <w:ind w:left="76" w:firstLine="0"/>
+              <w:rPr>
+                <w:rFonts w:ascii="Times New Roman" w:hAnsi="Times New Roman" w:cs="Times New Roman"/>
+                <w:bCs/>
+                <w:sz w:val="26"/>
+                <w:szCs w:val="26"/>
+              </w:rPr>
+            </w:pPr>
+            <w:r>
+              <w:rPr>
+                <w:rFonts w:ascii="Times New Roman" w:hAnsi="Times New Roman" w:cs="Times New Roman"/>
+                <w:bCs/>
+                <w:sz w:val="26"/>
+                <w:szCs w:val="26"/>
+              </w:rPr>
+              <w:t>getSalaries: lấy lương của nhân viên</w:t>
+            </w:r>
+          </w:p>
+          <w:p>
+            <w:pPr>
+              <w:pStyle w:val="ListParagraph"/>
+              <w:numPr>
+                <w:ilvl w:val="3"/>
+                <w:numId w:val="4"/>
+              </w:numPr>
+              <w:tabs>
+                <w:tab w:val="left" w:pos="540"/>
+              </w:tabs>
+              <w:ind w:left="76" w:firstLine="0"/>
+              <w:rPr>
+                <w:rFonts w:ascii="Times New Roman" w:hAnsi="Times New Roman" w:cs="Times New Roman"/>
+                <w:bCs/>
+                <w:sz w:val="26"/>
+                <w:szCs w:val="26"/>
+              </w:rPr>
+            </w:pPr>
+            <w:r>
+              <w:rPr>
+                <w:rFonts w:ascii="Times New Roman" w:hAnsi="Times New Roman" w:cs="Times New Roman"/>
+                <w:bCs/>
+                <w:sz w:val="26"/>
+                <w:szCs w:val="26"/>
+              </w:rPr>
+              <w:t>setSalaries: đặt lương cho nhân viên</w:t>
+            </w:r>
+          </w:p>
+        </w:tc>
+      </w:tr>
+    </w:tbl>
+    <w:p>
+      <w:pPr>
+        <w:tabs>
+          <w:tab w:val="left" w:pos="540"/>
+        </w:tabs>
+        <w:spacing w:line="240" w:lineRule="auto"/>
+        <w:rPr>
+          <w:rFonts w:ascii="Times New Roman" w:hAnsi="Times New Roman" w:cs="Times New Roman"/>
+          <w:bCs/>
+          <w:sz w:val="26"/>
+          <w:szCs w:val="26"/>
+        </w:rPr>
+      </w:pPr>
+    </w:p>
+    <w:tbl>
+      <w:tblPr>
+        <w:tblStyle w:val="TableGrid"/>
+        <w:tblW w:w="9355" w:type="dxa"/>
+        <w:tblLook w:val="04A0" w:firstRow="1" w:lastRow="0" w:firstColumn="1" w:lastColumn="0" w:noHBand="0" w:noVBand="1"/>
+      </w:tblPr>
+      <w:tblGrid>
+        <w:gridCol w:w="3546"/>
+        <w:gridCol w:w="1669"/>
+        <w:gridCol w:w="4140"/>
+      </w:tblGrid>
+      <w:tr>
+        <w:tc>
+          <w:tcPr>
+            <w:tcW w:w="3546" w:type="dxa"/>
+            <w:vMerge w:val="restart"/>
+          </w:tcPr>
+          <w:p>
+            <w:pPr>
+              <w:tabs>
+                <w:tab w:val="left" w:pos="540"/>
+              </w:tabs>
+              <w:rPr>
+                <w:rFonts w:ascii="Times New Roman" w:hAnsi="Times New Roman" w:cs="Times New Roman"/>
+                <w:bCs/>
+                <w:sz w:val="26"/>
+                <w:szCs w:val="26"/>
+              </w:rPr>
+            </w:pPr>
+            <w:r>
+              <w:rPr>
+                <w:noProof/>
+              </w:rPr>
+              <w:drawing>
+                <wp:inline distT="0" distB="0" distL="0" distR="0" wp14:anchorId="73770208" wp14:editId="74A8B4C6">
+                  <wp:extent cx="2018665" cy="3114675"/>
+                  <wp:effectExtent l="0" t="0" r="635" b="9525"/>
+                  <wp:docPr id="231285108" name="Picture 231285108" descr="A blue screen with black text&#10;&#10;Description automatically generated"/>
+                  <wp:cNvGraphicFramePr>
+                    <a:graphicFrameLocks xmlns:a="http://schemas.openxmlformats.org/drawingml/2006/main" noChangeAspect="1"/>
+                  </wp:cNvGraphicFramePr>
+                  <a:graphic xmlns:a="http://schemas.openxmlformats.org/drawingml/2006/main">
+                    <a:graphicData uri="http://schemas.openxmlformats.org/drawingml/2006/picture">
+                      <pic:pic xmlns:pic="http://schemas.openxmlformats.org/drawingml/2006/picture">
+                        <pic:nvPicPr>
+                          <pic:cNvPr id="231285108" name="Picture 231285108" descr="A blue screen with black text&#10;&#10;Description automatically generated"/>
+                          <pic:cNvPicPr/>
+                        </pic:nvPicPr>
+                        <pic:blipFill>
+                          <a:blip r:embed="rId44"/>
+                          <a:stretch>
+                            <a:fillRect/>
+                          </a:stretch>
+                        </pic:blipFill>
+                        <pic:spPr>
+                          <a:xfrm>
+                            <a:off x="0" y="0"/>
+                            <a:ext cx="2019048" cy="3115266"/>
+                          </a:xfrm>
+                          <a:prstGeom prst="rect">
+                            <a:avLst/>
+                          </a:prstGeom>
+                        </pic:spPr>
+                      </pic:pic>
+                    </a:graphicData>
+                  </a:graphic>
+                </wp:inline>
+              </w:drawing>
+            </w:r>
+          </w:p>
+        </w:tc>
+        <w:tc>
+          <w:tcPr>
+            <w:tcW w:w="1669" w:type="dxa"/>
+          </w:tcPr>
+          <w:p>
+            <w:pPr>
+              <w:tabs>
+                <w:tab w:val="left" w:pos="540"/>
+              </w:tabs>
+              <w:rPr>
+                <w:rFonts w:ascii="Times New Roman" w:hAnsi="Times New Roman" w:cs="Times New Roman"/>
+                <w:b/>
+                <w:sz w:val="26"/>
+                <w:szCs w:val="26"/>
+              </w:rPr>
+            </w:pPr>
+            <w:r>
+              <w:rPr>
+                <w:rFonts w:ascii="Times New Roman" w:hAnsi="Times New Roman" w:cs="Times New Roman"/>
+                <w:b/>
+                <w:sz w:val="26"/>
+                <w:szCs w:val="26"/>
+              </w:rPr>
+              <w:t>Định nghĩa</w:t>
+            </w:r>
+          </w:p>
+        </w:tc>
+        <w:tc>
+          <w:tcPr>
+            <w:tcW w:w="4140" w:type="dxa"/>
+          </w:tcPr>
+          <w:p>
+            <w:pPr>
+              <w:tabs>
+                <w:tab w:val="left" w:pos="540"/>
+              </w:tabs>
+              <w:rPr>
+                <w:rFonts w:ascii="Times New Roman" w:hAnsi="Times New Roman" w:cs="Times New Roman"/>
+                <w:bCs/>
+                <w:sz w:val="26"/>
+                <w:szCs w:val="26"/>
+              </w:rPr>
+            </w:pPr>
+            <w:r>
+              <w:rPr>
+                <w:rFonts w:ascii="Times New Roman" w:hAnsi="Times New Roman" w:cs="Times New Roman"/>
+                <w:bCs/>
+                <w:sz w:val="26"/>
+                <w:szCs w:val="26"/>
+              </w:rPr>
+              <w:t>Chứa các thông tin liên quan đến giỏ hàng của người dùng trong hệ thống</w:t>
+            </w:r>
+          </w:p>
+        </w:tc>
+      </w:tr>
+      <w:tr>
+        <w:tc>
+          <w:tcPr>
+            <w:tcW w:w="3546" w:type="dxa"/>
+            <w:vMerge/>
+          </w:tcPr>
+          <w:p>
+            <w:pPr>
+              <w:tabs>
+                <w:tab w:val="left" w:pos="540"/>
+              </w:tabs>
+              <w:rPr>
+                <w:rFonts w:ascii="Times New Roman" w:hAnsi="Times New Roman" w:cs="Times New Roman"/>
+                <w:bCs/>
+                <w:sz w:val="26"/>
+                <w:szCs w:val="26"/>
+              </w:rPr>
+            </w:pPr>
+          </w:p>
+        </w:tc>
+        <w:tc>
+          <w:tcPr>
+            <w:tcW w:w="1669" w:type="dxa"/>
+          </w:tcPr>
+          <w:p>
+            <w:pPr>
+              <w:tabs>
+                <w:tab w:val="left" w:pos="540"/>
+              </w:tabs>
+              <w:rPr>
+                <w:rFonts w:ascii="Times New Roman" w:hAnsi="Times New Roman" w:cs="Times New Roman"/>
+                <w:b/>
+                <w:sz w:val="26"/>
+                <w:szCs w:val="26"/>
+              </w:rPr>
+            </w:pPr>
+            <w:r>
+              <w:rPr>
+                <w:rFonts w:ascii="Times New Roman" w:hAnsi="Times New Roman" w:cs="Times New Roman"/>
+                <w:b/>
+                <w:sz w:val="26"/>
+                <w:szCs w:val="26"/>
+              </w:rPr>
+              <w:t>Thuộc tính</w:t>
+            </w:r>
+          </w:p>
+        </w:tc>
+        <w:tc>
+          <w:tcPr>
+            <w:tcW w:w="4140" w:type="dxa"/>
+          </w:tcPr>
+          <w:p>
+            <w:pPr>
+              <w:pStyle w:val="ListParagraph"/>
+              <w:numPr>
+                <w:ilvl w:val="3"/>
+                <w:numId w:val="4"/>
+              </w:numPr>
+              <w:tabs>
+                <w:tab w:val="left" w:pos="540"/>
+              </w:tabs>
+              <w:ind w:left="76" w:firstLine="0"/>
+              <w:rPr>
+                <w:rFonts w:ascii="Times New Roman" w:hAnsi="Times New Roman" w:cs="Times New Roman"/>
+                <w:bCs/>
+                <w:sz w:val="26"/>
+                <w:szCs w:val="26"/>
+              </w:rPr>
+            </w:pPr>
+            <w:r>
+              <w:rPr>
+                <w:rFonts w:ascii="Times New Roman" w:hAnsi="Times New Roman" w:cs="Times New Roman"/>
+                <w:bCs/>
+                <w:sz w:val="26"/>
+                <w:szCs w:val="26"/>
+              </w:rPr>
+              <w:t>id (int): ID của nhân viên trong hệ thống</w:t>
+            </w:r>
+          </w:p>
+          <w:p>
+            <w:pPr>
+              <w:pStyle w:val="ListParagraph"/>
+              <w:numPr>
+                <w:ilvl w:val="3"/>
+                <w:numId w:val="4"/>
+              </w:numPr>
+              <w:tabs>
+                <w:tab w:val="left" w:pos="540"/>
+              </w:tabs>
+              <w:ind w:left="76" w:firstLine="0"/>
+              <w:rPr>
+                <w:rFonts w:ascii="Times New Roman" w:hAnsi="Times New Roman" w:cs="Times New Roman"/>
+                <w:bCs/>
+                <w:sz w:val="26"/>
+                <w:szCs w:val="26"/>
+              </w:rPr>
+            </w:pPr>
+            <w:r>
+              <w:rPr>
+                <w:rFonts w:ascii="Times New Roman" w:hAnsi="Times New Roman" w:cs="Times New Roman"/>
+                <w:bCs/>
+                <w:sz w:val="26"/>
+                <w:szCs w:val="26"/>
+              </w:rPr>
+              <w:t>salaries (float): mức lương của nhân viên đang hưởng</w:t>
+            </w:r>
+          </w:p>
+          <w:p>
+            <w:pPr>
+              <w:pStyle w:val="ListParagraph"/>
+              <w:numPr>
+                <w:ilvl w:val="3"/>
+                <w:numId w:val="4"/>
+              </w:numPr>
+              <w:tabs>
+                <w:tab w:val="left" w:pos="540"/>
+              </w:tabs>
+              <w:ind w:left="76" w:firstLine="0"/>
+              <w:rPr>
+                <w:rFonts w:ascii="Times New Roman" w:hAnsi="Times New Roman" w:cs="Times New Roman"/>
+                <w:bCs/>
+                <w:sz w:val="26"/>
+                <w:szCs w:val="26"/>
+              </w:rPr>
+            </w:pPr>
+            <w:r>
+              <w:rPr>
+                <w:rFonts w:ascii="Times New Roman" w:hAnsi="Times New Roman" w:cs="Times New Roman"/>
+                <w:bCs/>
+                <w:sz w:val="26"/>
+                <w:szCs w:val="26"/>
+              </w:rPr>
+              <w:t>startedDate (String): ngày nhân viên bắt đầu vào làm</w:t>
+            </w:r>
+          </w:p>
+          <w:p>
+            <w:pPr>
+              <w:pStyle w:val="ListParagraph"/>
+              <w:numPr>
+                <w:ilvl w:val="3"/>
+                <w:numId w:val="4"/>
+              </w:numPr>
+              <w:tabs>
+                <w:tab w:val="left" w:pos="540"/>
+              </w:tabs>
+              <w:ind w:left="76" w:firstLine="0"/>
+              <w:rPr>
+                <w:rFonts w:ascii="Times New Roman" w:hAnsi="Times New Roman" w:cs="Times New Roman"/>
+                <w:bCs/>
+                <w:sz w:val="26"/>
+                <w:szCs w:val="26"/>
+              </w:rPr>
+            </w:pPr>
+            <w:r>
+              <w:rPr>
+                <w:rFonts w:ascii="Times New Roman" w:hAnsi="Times New Roman" w:cs="Times New Roman"/>
+                <w:bCs/>
+                <w:sz w:val="26"/>
+                <w:szCs w:val="26"/>
+              </w:rPr>
+              <w:t>area (Area): khu vực trực thuộc của nhân viên</w:t>
+            </w:r>
+          </w:p>
+          <w:p>
+            <w:pPr>
+              <w:pStyle w:val="ListParagraph"/>
+              <w:numPr>
+                <w:ilvl w:val="3"/>
+                <w:numId w:val="4"/>
+              </w:numPr>
+              <w:tabs>
+                <w:tab w:val="left" w:pos="540"/>
+              </w:tabs>
+              <w:ind w:left="76" w:firstLine="0"/>
+              <w:rPr>
+                <w:rFonts w:ascii="Times New Roman" w:hAnsi="Times New Roman" w:cs="Times New Roman"/>
+                <w:bCs/>
+                <w:sz w:val="26"/>
+                <w:szCs w:val="26"/>
+              </w:rPr>
+            </w:pPr>
+            <w:r>
+              <w:rPr>
+                <w:rFonts w:ascii="Times New Roman" w:hAnsi="Times New Roman" w:cs="Times New Roman"/>
+                <w:bCs/>
+                <w:sz w:val="26"/>
+                <w:szCs w:val="26"/>
+              </w:rPr>
+              <w:t>branch (Branch): chi nhánh hoạt động của nhân viên</w:t>
+            </w:r>
+          </w:p>
+        </w:tc>
+      </w:tr>
+      <w:tr>
+        <w:tc>
+          <w:tcPr>
+            <w:tcW w:w="3546" w:type="dxa"/>
+            <w:vMerge/>
+          </w:tcPr>
+          <w:p>
+            <w:pPr>
+              <w:tabs>
+                <w:tab w:val="left" w:pos="540"/>
+              </w:tabs>
+              <w:rPr>
+                <w:rFonts w:ascii="Times New Roman" w:hAnsi="Times New Roman" w:cs="Times New Roman"/>
+                <w:bCs/>
+                <w:sz w:val="26"/>
+                <w:szCs w:val="26"/>
+              </w:rPr>
+            </w:pPr>
+          </w:p>
+        </w:tc>
+        <w:tc>
+          <w:tcPr>
+            <w:tcW w:w="1669" w:type="dxa"/>
+          </w:tcPr>
+          <w:p>
+            <w:pPr>
+              <w:tabs>
+                <w:tab w:val="left" w:pos="540"/>
+              </w:tabs>
+              <w:rPr>
+                <w:rFonts w:ascii="Times New Roman" w:hAnsi="Times New Roman" w:cs="Times New Roman"/>
+                <w:b/>
+                <w:sz w:val="26"/>
+                <w:szCs w:val="26"/>
+              </w:rPr>
+            </w:pPr>
+            <w:r>
+              <w:rPr>
+                <w:rFonts w:ascii="Times New Roman" w:hAnsi="Times New Roman" w:cs="Times New Roman"/>
+                <w:b/>
+                <w:sz w:val="26"/>
+                <w:szCs w:val="26"/>
+              </w:rPr>
+              <w:t>Phương thức</w:t>
+            </w:r>
+          </w:p>
+        </w:tc>
+        <w:tc>
+          <w:tcPr>
+            <w:tcW w:w="4140" w:type="dxa"/>
+          </w:tcPr>
+          <w:p>
+            <w:pPr>
+              <w:pStyle w:val="ListParagraph"/>
+              <w:numPr>
+                <w:ilvl w:val="3"/>
+                <w:numId w:val="4"/>
+              </w:numPr>
+              <w:tabs>
+                <w:tab w:val="left" w:pos="540"/>
+              </w:tabs>
+              <w:ind w:left="76" w:firstLine="0"/>
+              <w:rPr>
+                <w:rFonts w:ascii="Times New Roman" w:hAnsi="Times New Roman" w:cs="Times New Roman"/>
+                <w:bCs/>
+                <w:sz w:val="26"/>
+                <w:szCs w:val="26"/>
+              </w:rPr>
+            </w:pPr>
+            <w:r>
+              <w:rPr>
+                <w:rFonts w:ascii="Times New Roman" w:hAnsi="Times New Roman" w:cs="Times New Roman"/>
+                <w:bCs/>
+                <w:sz w:val="26"/>
+                <w:szCs w:val="26"/>
+              </w:rPr>
+              <w:t>getID: lấy ID nhân viên trong hệ thống</w:t>
+            </w:r>
+          </w:p>
+          <w:p>
+            <w:pPr>
+              <w:pStyle w:val="ListParagraph"/>
+              <w:numPr>
+                <w:ilvl w:val="3"/>
+                <w:numId w:val="4"/>
+              </w:numPr>
+              <w:tabs>
+                <w:tab w:val="left" w:pos="540"/>
+              </w:tabs>
+              <w:ind w:left="76" w:firstLine="0"/>
+              <w:rPr>
+                <w:rFonts w:ascii="Times New Roman" w:hAnsi="Times New Roman" w:cs="Times New Roman"/>
+                <w:bCs/>
+                <w:sz w:val="26"/>
+                <w:szCs w:val="26"/>
+              </w:rPr>
+            </w:pPr>
+            <w:r>
+              <w:rPr>
+                <w:rFonts w:ascii="Times New Roman" w:hAnsi="Times New Roman" w:cs="Times New Roman"/>
+                <w:bCs/>
+                <w:sz w:val="26"/>
+                <w:szCs w:val="26"/>
+              </w:rPr>
+              <w:t>setID: đặt ID cho nhân viên trong hệ thống</w:t>
+            </w:r>
+          </w:p>
+          <w:p>
+            <w:pPr>
+              <w:pStyle w:val="ListParagraph"/>
+              <w:numPr>
+                <w:ilvl w:val="3"/>
+                <w:numId w:val="4"/>
+              </w:numPr>
+              <w:tabs>
+                <w:tab w:val="left" w:pos="540"/>
+              </w:tabs>
+              <w:ind w:left="76" w:firstLine="0"/>
+              <w:rPr>
+                <w:rFonts w:ascii="Times New Roman" w:hAnsi="Times New Roman" w:cs="Times New Roman"/>
+                <w:bCs/>
+                <w:sz w:val="26"/>
+                <w:szCs w:val="26"/>
+              </w:rPr>
+            </w:pPr>
+            <w:r>
+              <w:rPr>
+                <w:rFonts w:ascii="Times New Roman" w:hAnsi="Times New Roman" w:cs="Times New Roman"/>
+                <w:bCs/>
+                <w:sz w:val="26"/>
+                <w:szCs w:val="26"/>
+              </w:rPr>
+              <w:lastRenderedPageBreak/>
+              <w:t>getSalaries: lấy lương của nhân viên</w:t>
+            </w:r>
+          </w:p>
+          <w:p>
+            <w:pPr>
+              <w:pStyle w:val="ListParagraph"/>
+              <w:numPr>
+                <w:ilvl w:val="3"/>
+                <w:numId w:val="4"/>
+              </w:numPr>
+              <w:tabs>
+                <w:tab w:val="left" w:pos="540"/>
+              </w:tabs>
+              <w:ind w:left="76" w:firstLine="0"/>
+              <w:rPr>
+                <w:rFonts w:ascii="Times New Roman" w:hAnsi="Times New Roman" w:cs="Times New Roman"/>
+                <w:bCs/>
+                <w:sz w:val="26"/>
+                <w:szCs w:val="26"/>
+              </w:rPr>
+            </w:pPr>
+            <w:r>
+              <w:rPr>
+                <w:rFonts w:ascii="Times New Roman" w:hAnsi="Times New Roman" w:cs="Times New Roman"/>
+                <w:bCs/>
+                <w:sz w:val="26"/>
+                <w:szCs w:val="26"/>
+              </w:rPr>
+              <w:t>setSalaries: đặt lương cho nhân viên</w:t>
+            </w:r>
           </w:p>
         </w:tc>
       </w:tr>
@@ -13039,7 +16839,7 @@
   <w:abstractNum w:abstractNumId="15" w15:restartNumberingAfterBreak="0">
     <w:nsid w:val="716F0A31"/>
     <w:multiLevelType w:val="hybridMultilevel"/>
-    <w:tmpl w:val="D936721C"/>
+    <w:tmpl w:val="F08CAB6A"/>
     <w:lvl w:ilvl="0" w:tplc="5F6E71AC">
       <w:start w:val="1"/>
       <w:numFmt w:val="decimal"/>
@@ -13073,14 +16873,16 @@
         <w:rFonts w:ascii="Times New Roman" w:eastAsiaTheme="minorHAnsi" w:hAnsi="Times New Roman" w:cs="Times New Roman" w:hint="default"/>
       </w:rPr>
     </w:lvl>
-    <w:lvl w:ilvl="3" w:tplc="0409000F" w:tentative="1">
-      <w:start w:val="1"/>
-      <w:numFmt w:val="decimal"/>
-      <w:lvlText w:val="%4."/>
+    <w:lvl w:ilvl="3" w:tplc="B438773C">
+      <w:numFmt w:val="bullet"/>
+      <w:lvlText w:val=""/>
       <w:lvlJc w:val="left"/>
       <w:pPr>
         <w:ind w:left="2250" w:hanging="360"/>
       </w:pPr>
+      <w:rPr>
+        <w:rFonts w:ascii="Symbol" w:eastAsiaTheme="minorHAnsi" w:hAnsi="Symbol" w:cs="Times New Roman" w:hint="default"/>
+      </w:rPr>
     </w:lvl>
     <w:lvl w:ilvl="4" w:tplc="04090019" w:tentative="1">
       <w:start w:val="1"/>
@@ -13669,10 +17471,12 @@
   <w:style w:type="paragraph" w:default="1" w:styleId="Normal">
     <w:name w:val="Normal"/>
     <w:qFormat/>
+    <w:rsid w:val="00AD6B2A"/>
   </w:style>
   <w:style w:type="character" w:default="1" w:styleId="DefaultParagraphFont">
     <w:name w:val="Default Paragraph Font"/>
     <w:uiPriority w:val="1"/>
+    <w:semiHidden/>
     <w:unhideWhenUsed/>
   </w:style>
   <w:style w:type="table" w:default="1" w:styleId="TableNormal">
@@ -14025,6 +17829,15 @@
 </file>
 
 <file path=customXml/item1.xml><?xml version="1.0" encoding="utf-8"?>
+<?mso-contentType ?>
+<FormTemplates xmlns="http://schemas.microsoft.com/sharepoint/v3/contenttype/forms">
+  <Display>DocumentLibraryForm</Display>
+  <Edit>DocumentLibraryForm</Edit>
+  <New>DocumentLibraryForm</New>
+</FormTemplates>
+</file>
+
+<file path=customXml/item2.xml><?xml version="1.0" encoding="utf-8"?>
 <ct:contentTypeSchema xmlns:ct="http://schemas.microsoft.com/office/2006/metadata/contentType" xmlns:ma="http://schemas.microsoft.com/office/2006/metadata/properties/metaAttributes" ct:_="" ma:_="" ma:contentTypeName="Document" ma:contentTypeID="0x0101001159494BDEF5C7429CD8741834E7640E" ma:contentTypeVersion="9" ma:contentTypeDescription="Create a new document." ma:contentTypeScope="" ma:versionID="267db7698ca7ac9610c9ffd27d350377">
   <xsd:schema xmlns:xsd="http://www.w3.org/2001/XMLSchema" xmlns:xs="http://www.w3.org/2001/XMLSchema" xmlns:p="http://schemas.microsoft.com/office/2006/metadata/properties" xmlns:ns3="0dfaa018-0855-4d97-94b6-9075d1182f00" targetNamespace="http://schemas.microsoft.com/office/2006/metadata/properties" ma:root="true" ma:fieldsID="f420af6af58054baa01668bc89d7f062" ns3:_="">
     <xsd:import namespace="0dfaa018-0855-4d97-94b6-9075d1182f00"/>
@@ -14200,15 +18013,6 @@
 </ct:contentTypeSchema>
 </file>
 
-<file path=customXml/item2.xml><?xml version="1.0" encoding="utf-8"?>
-<?mso-contentType ?>
-<FormTemplates xmlns="http://schemas.microsoft.com/sharepoint/v3/contenttype/forms">
-  <Display>DocumentLibraryForm</Display>
-  <Edit>DocumentLibraryForm</Edit>
-  <New>DocumentLibraryForm</New>
-</FormTemplates>
-</file>
-
 <file path=customXml/item3.xml><?xml version="1.0" encoding="utf-8"?>
 <p:properties xmlns:p="http://schemas.microsoft.com/office/2006/metadata/properties" xmlns:xsi="http://www.w3.org/2001/XMLSchema-instance" xmlns:pc="http://schemas.microsoft.com/office/infopath/2007/PartnerControls">
   <documentManagement>
@@ -14218,6 +18022,14 @@
 </file>
 
 <file path=customXml/itemProps1.xml><?xml version="1.0" encoding="utf-8"?>
+<ds:datastoreItem xmlns:ds="http://schemas.openxmlformats.org/officeDocument/2006/customXml" ds:itemID="{1235D261-FBE3-4E34-9B49-6C9903C16756}">
+  <ds:schemaRefs>
+    <ds:schemaRef ds:uri="http://schemas.microsoft.com/sharepoint/v3/contenttype/forms"/>
+  </ds:schemaRefs>
+</ds:datastoreItem>
+</file>
+
+<file path=customXml/itemProps2.xml><?xml version="1.0" encoding="utf-8"?>
 <ds:datastoreItem xmlns:ds="http://schemas.openxmlformats.org/officeDocument/2006/customXml" ds:itemID="{EC4A24FC-A1B6-4F5F-8534-DCBD4D6184FE}">
   <ds:schemaRefs>
     <ds:schemaRef ds:uri="http://schemas.microsoft.com/office/2006/metadata/contentType"/>
@@ -14235,26 +18047,12 @@
 </ds:datastoreItem>
 </file>
 
-<file path=customXml/itemProps2.xml><?xml version="1.0" encoding="utf-8"?>
-<ds:datastoreItem xmlns:ds="http://schemas.openxmlformats.org/officeDocument/2006/customXml" ds:itemID="{1235D261-FBE3-4E34-9B49-6C9903C16756}">
-  <ds:schemaRefs>
-    <ds:schemaRef ds:uri="http://schemas.microsoft.com/sharepoint/v3/contenttype/forms"/>
-  </ds:schemaRefs>
-</ds:datastoreItem>
-</file>
-
 <file path=customXml/itemProps3.xml><?xml version="1.0" encoding="utf-8"?>
 <ds:datastoreItem xmlns:ds="http://schemas.openxmlformats.org/officeDocument/2006/customXml" ds:itemID="{B13E7F59-428F-4C7E-AA98-7B2C73AD6E52}">
   <ds:schemaRefs>
-    <ds:schemaRef ds:uri="http://purl.org/dc/terms/"/>
-    <ds:schemaRef ds:uri="http://schemas.openxmlformats.org/package/2006/metadata/core-properties"/>
-    <ds:schemaRef ds:uri="http://schemas.microsoft.com/office/2006/documentManagement/types"/>
-    <ds:schemaRef ds:uri="0dfaa018-0855-4d97-94b6-9075d1182f00"/>
-    <ds:schemaRef ds:uri="http://purl.org/dc/elements/1.1/"/>
     <ds:schemaRef ds:uri="http://schemas.microsoft.com/office/2006/metadata/properties"/>
     <ds:schemaRef ds:uri="http://schemas.microsoft.com/office/infopath/2007/PartnerControls"/>
-    <ds:schemaRef ds:uri="http://www.w3.org/XML/1998/namespace"/>
-    <ds:schemaRef ds:uri="http://purl.org/dc/dcmitype/"/>
+    <ds:schemaRef ds:uri="0dfaa018-0855-4d97-94b6-9075d1182f00"/>
   </ds:schemaRefs>
 </ds:datastoreItem>
 </file>